--- a/Базы данных/BD#2_Trembitskyi.docx
+++ b/Базы данных/BD#2_Trembitskyi.docx
@@ -1,6 +1,6 @@
 
 <file path=word/document.xml><?xml version="1.0" encoding="utf-8"?>
-<w:document xmlns:wpc="http://schemas.microsoft.com/office/word/2010/wordprocessingCanvas" xmlns:mc="http://schemas.openxmlformats.org/markup-compatibility/2006" xmlns:o="urn:schemas-microsoft-com:office:office" xmlns:r="http://schemas.openxmlformats.org/officeDocument/2006/relationships" xmlns:m="http://schemas.openxmlformats.org/officeDocument/2006/math" xmlns:v="urn:schemas-microsoft-com:vml" xmlns:wp14="http://schemas.microsoft.com/office/word/2010/wordprocessingDrawing" xmlns:wp="http://schemas.openxmlformats.org/drawingml/2006/wordprocessingDrawing" xmlns:w10="urn:schemas-microsoft-com:office:word" xmlns:w="http://schemas.openxmlformats.org/wordprocessingml/2006/main" xmlns:w14="http://schemas.microsoft.com/office/word/2010/wordml" xmlns:w15="http://schemas.microsoft.com/office/word/2012/wordml" xmlns:wpg="http://schemas.microsoft.com/office/word/2010/wordprocessingGroup" xmlns:wpi="http://schemas.microsoft.com/office/word/2010/wordprocessingInk" xmlns:wne="http://schemas.microsoft.com/office/word/2006/wordml" xmlns:wps="http://schemas.microsoft.com/office/word/2010/wordprocessingShape" mc:Ignorable="w14 w15 wp14">
+<w:document xmlns:ve="http://schemas.openxmlformats.org/markup-compatibility/2006" xmlns:o="urn:schemas-microsoft-com:office:office" xmlns:r="http://schemas.openxmlformats.org/officeDocument/2006/relationships" xmlns:m="http://schemas.openxmlformats.org/officeDocument/2006/math" xmlns:v="urn:schemas-microsoft-com:vml" xmlns:wp="http://schemas.openxmlformats.org/drawingml/2006/wordprocessingDrawing" xmlns:w10="urn:schemas-microsoft-com:office:word" xmlns:w="http://schemas.openxmlformats.org/wordprocessingml/2006/main" xmlns:wne="http://schemas.microsoft.com/office/word/2006/wordml">
   <w:body>
     <w:p>
       <w:pPr>
@@ -18,18 +18,8 @@
           <w:b/>
           <w:sz w:val="28"/>
         </w:rPr>
-        <w:t xml:space="preserve">НПУ ім. </w:t>
-      </w:r>
-      <w:proofErr w:type="spellStart"/>
-      <w:r>
-        <w:rPr>
-          <w:rFonts w:ascii="Times New Roman" w:hAnsi="Times New Roman"/>
-          <w:b/>
-          <w:sz w:val="28"/>
-        </w:rPr>
-        <w:t>М.П.Драгоманова</w:t>
-      </w:r>
-      <w:proofErr w:type="spellEnd"/>
+        <w:t>НПУ ім. М.П.Драгоманова</w:t>
+      </w:r>
     </w:p>
     <w:p>
       <w:pPr>
@@ -409,7 +399,23 @@
           <w:rFonts w:ascii="Times New Roman" w:hAnsi="Times New Roman"/>
           <w:sz w:val="28"/>
         </w:rPr>
-        <w:t>Виконав: Трембіцький Н.В.</w:t>
+        <w:t xml:space="preserve">Виконав: </w:t>
+      </w:r>
+      <w:proofErr w:type="spellStart"/>
+      <w:r>
+        <w:rPr>
+          <w:rFonts w:ascii="Times New Roman" w:hAnsi="Times New Roman"/>
+          <w:sz w:val="28"/>
+        </w:rPr>
+        <w:t>Трембіцький</w:t>
+      </w:r>
+      <w:proofErr w:type="spellEnd"/>
+      <w:r>
+        <w:rPr>
+          <w:rFonts w:ascii="Times New Roman" w:hAnsi="Times New Roman"/>
+          <w:sz w:val="28"/>
+        </w:rPr>
+        <w:t xml:space="preserve"> Н.В.</w:t>
       </w:r>
     </w:p>
     <w:p>
@@ -429,7 +435,7 @@
           <w:rFonts w:ascii="Times New Roman" w:hAnsi="Times New Roman"/>
           <w:sz w:val="28"/>
         </w:rPr>
-        <w:t>Група:21 ІПЗ</w:t>
+        <w:t>Мельников С.А.</w:t>
       </w:r>
     </w:p>
     <w:p>
@@ -449,16 +455,7 @@
           <w:rFonts w:ascii="Times New Roman" w:hAnsi="Times New Roman"/>
           <w:sz w:val="28"/>
         </w:rPr>
-        <w:t xml:space="preserve">Перевірив: </w:t>
-      </w:r>
-      <w:r>
-        <w:rPr>
-          <w:color w:val="000000"/>
-          <w:sz w:val="29"/>
-          <w:szCs w:val="29"/>
-          <w:shd w:val="clear" w:color="auto" w:fill="FFFFFF"/>
-        </w:rPr>
-        <w:t>доц. Єфименко В. В.</w:t>
+        <w:t>Група:21 ІПЗ</w:t>
       </w:r>
     </w:p>
     <w:p>
@@ -473,6 +470,22 @@
           <w:sz w:val="28"/>
         </w:rPr>
       </w:pPr>
+      <w:r>
+        <w:rPr>
+          <w:rFonts w:ascii="Times New Roman" w:hAnsi="Times New Roman"/>
+          <w:sz w:val="28"/>
+        </w:rPr>
+        <w:t xml:space="preserve">Перевірив: </w:t>
+      </w:r>
+      <w:r>
+        <w:rPr>
+          <w:color w:val="000000"/>
+          <w:sz w:val="29"/>
+          <w:szCs w:val="29"/>
+          <w:shd w:val="clear" w:color="auto" w:fill="FFFFFF"/>
+        </w:rPr>
+        <w:t>доц. Єфименко В. В.</w:t>
+      </w:r>
     </w:p>
     <w:p>
       <w:pPr>
@@ -497,7 +510,6 @@
         <w:rPr>
           <w:rFonts w:ascii="Times New Roman" w:hAnsi="Times New Roman"/>
           <w:sz w:val="28"/>
-          <w:lang w:val="ru-RU"/>
         </w:rPr>
       </w:pPr>
     </w:p>
@@ -511,6 +523,20 @@
         <w:rPr>
           <w:rFonts w:ascii="Times New Roman" w:hAnsi="Times New Roman"/>
           <w:sz w:val="28"/>
+          <w:lang w:val="ru-RU"/>
+        </w:rPr>
+      </w:pPr>
+    </w:p>
+    <w:p>
+      <w:pPr>
+        <w:tabs>
+          <w:tab w:val="left" w:pos="6957"/>
+        </w:tabs>
+        <w:spacing w:after="0" w:line="240" w:lineRule="auto"/>
+        <w:jc w:val="right"/>
+        <w:rPr>
+          <w:rFonts w:ascii="Times New Roman" w:hAnsi="Times New Roman"/>
+          <w:sz w:val="28"/>
         </w:rPr>
       </w:pPr>
     </w:p>
@@ -635,6 +661,7 @@
           <w:rFonts w:ascii="Times New Roman" w:hAnsi="Times New Roman"/>
           <w:sz w:val="28"/>
         </w:rPr>
+        <w:lastRenderedPageBreak/>
         <w:t>Київ, 2018</w:t>
       </w:r>
     </w:p>
@@ -651,7 +678,6 @@
           <w:b/>
           <w:sz w:val="28"/>
         </w:rPr>
-        <w:lastRenderedPageBreak/>
         <w:t>Мета:</w:t>
       </w:r>
       <w:r>
@@ -742,10 +768,10 @@
       <w:r>
         <w:rPr>
           <w:noProof/>
-          <w:lang w:eastAsia="uk-UA"/>
+          <w:lang w:val="ru-RU" w:eastAsia="ru-RU"/>
         </w:rPr>
         <w:drawing>
-          <wp:inline distT="0" distB="0" distL="0" distR="0" wp14:anchorId="65ADBCD3" wp14:editId="5531C71D">
+          <wp:inline distT="0" distB="0" distL="0" distR="0">
             <wp:extent cx="3571875" cy="1171575"/>
             <wp:effectExtent l="0" t="0" r="9525" b="9525"/>
             <wp:docPr id="3" name="Рисунок 3"/>
@@ -760,7 +786,7 @@
                     <pic:cNvPicPr/>
                   </pic:nvPicPr>
                   <pic:blipFill>
-                    <a:blip r:embed="rId5"/>
+                    <a:blip r:embed="rId5" cstate="print"/>
                     <a:stretch>
                       <a:fillRect/>
                     </a:stretch>
@@ -791,10 +817,10 @@
       <w:r>
         <w:rPr>
           <w:noProof/>
-          <w:lang w:eastAsia="uk-UA"/>
+          <w:lang w:val="ru-RU" w:eastAsia="ru-RU"/>
         </w:rPr>
         <w:drawing>
-          <wp:inline distT="0" distB="0" distL="0" distR="0" wp14:anchorId="7D62A22A" wp14:editId="6B1256D0">
+          <wp:inline distT="0" distB="0" distL="0" distR="0">
             <wp:extent cx="5940425" cy="1443990"/>
             <wp:effectExtent l="0" t="0" r="3175" b="3810"/>
             <wp:docPr id="1" name="Рисунок 1"/>
@@ -809,7 +835,7 @@
                     <pic:cNvPicPr/>
                   </pic:nvPicPr>
                   <pic:blipFill>
-                    <a:blip r:embed="rId6"/>
+                    <a:blip r:embed="rId6" cstate="print"/>
                     <a:stretch>
                       <a:fillRect/>
                     </a:stretch>
@@ -998,10 +1024,10 @@
       <w:r>
         <w:rPr>
           <w:noProof/>
-          <w:lang w:eastAsia="uk-UA"/>
+          <w:lang w:val="ru-RU" w:eastAsia="ru-RU"/>
         </w:rPr>
         <w:drawing>
-          <wp:inline distT="0" distB="0" distL="0" distR="0" wp14:anchorId="099FA797" wp14:editId="689FA794">
+          <wp:inline distT="0" distB="0" distL="0" distR="0">
             <wp:extent cx="5940425" cy="431800"/>
             <wp:effectExtent l="0" t="0" r="3175" b="6350"/>
             <wp:docPr id="16" name="Рисунок 16"/>
@@ -1016,7 +1042,7 @@
                     <pic:cNvPicPr/>
                   </pic:nvPicPr>
                   <pic:blipFill>
-                    <a:blip r:embed="rId7"/>
+                    <a:blip r:embed="rId7" cstate="print"/>
                     <a:stretch>
                       <a:fillRect/>
                     </a:stretch>
@@ -1048,10 +1074,10 @@
       <w:r>
         <w:rPr>
           <w:noProof/>
-          <w:lang w:eastAsia="uk-UA"/>
+          <w:lang w:val="ru-RU" w:eastAsia="ru-RU"/>
         </w:rPr>
         <w:drawing>
-          <wp:inline distT="0" distB="0" distL="0" distR="0" wp14:anchorId="769833B8" wp14:editId="0FCF65B3">
+          <wp:inline distT="0" distB="0" distL="0" distR="0">
             <wp:extent cx="5940425" cy="1615440"/>
             <wp:effectExtent l="0" t="0" r="3175" b="3810"/>
             <wp:docPr id="18" name="Рисунок 18"/>
@@ -1066,7 +1092,7 @@
                     <pic:cNvPicPr/>
                   </pic:nvPicPr>
                   <pic:blipFill>
-                    <a:blip r:embed="rId8"/>
+                    <a:blip r:embed="rId8" cstate="print"/>
                     <a:stretch>
                       <a:fillRect/>
                     </a:stretch>
@@ -1175,15 +1201,16 @@
           <w:sz w:val="28"/>
           <w:lang w:val="ru-RU"/>
         </w:rPr>
+        <w:lastRenderedPageBreak/>
         <w:tab/>
       </w:r>
       <w:r>
         <w:rPr>
           <w:noProof/>
-          <w:lang w:eastAsia="uk-UA"/>
+          <w:lang w:val="ru-RU" w:eastAsia="ru-RU"/>
         </w:rPr>
         <w:drawing>
-          <wp:inline distT="0" distB="0" distL="0" distR="0" wp14:anchorId="374311DC" wp14:editId="796B7773">
+          <wp:inline distT="0" distB="0" distL="0" distR="0">
             <wp:extent cx="5940425" cy="431800"/>
             <wp:effectExtent l="0" t="0" r="3175" b="6350"/>
             <wp:docPr id="19" name="Рисунок 19"/>
@@ -1198,7 +1225,7 @@
                     <pic:cNvPicPr/>
                   </pic:nvPicPr>
                   <pic:blipFill>
-                    <a:blip r:embed="rId9"/>
+                    <a:blip r:embed="rId9" cstate="print"/>
                     <a:stretch>
                       <a:fillRect/>
                     </a:stretch>
@@ -1233,11 +1260,10 @@
       <w:r>
         <w:rPr>
           <w:noProof/>
-          <w:lang w:eastAsia="uk-UA"/>
-        </w:rPr>
-        <w:lastRenderedPageBreak/>
+          <w:lang w:val="ru-RU" w:eastAsia="ru-RU"/>
+        </w:rPr>
         <w:drawing>
-          <wp:inline distT="0" distB="0" distL="0" distR="0" wp14:anchorId="49E009B6" wp14:editId="69129862">
+          <wp:inline distT="0" distB="0" distL="0" distR="0">
             <wp:extent cx="5940425" cy="1581150"/>
             <wp:effectExtent l="0" t="0" r="3175" b="0"/>
             <wp:docPr id="20" name="Рисунок 20"/>
@@ -1252,7 +1278,7 @@
                     <pic:cNvPicPr/>
                   </pic:nvPicPr>
                   <pic:blipFill>
-                    <a:blip r:embed="rId10"/>
+                    <a:blip r:embed="rId10" cstate="print"/>
                     <a:stretch>
                       <a:fillRect/>
                     </a:stretch>
@@ -1398,7 +1424,25 @@
           <w:sz w:val="28"/>
           <w:lang w:val="ru-RU"/>
         </w:rPr>
-        <w:t xml:space="preserve">” і “Число </w:t>
+        <w:t xml:space="preserve">” </w:t>
+      </w:r>
+      <w:proofErr w:type="spellStart"/>
+      <w:r>
+        <w:rPr>
+          <w:rFonts w:ascii="Times New Roman" w:hAnsi="Times New Roman" w:cs="Times New Roman"/>
+          <w:sz w:val="28"/>
+          <w:lang w:val="ru-RU"/>
+        </w:rPr>
+        <w:t>і</w:t>
+      </w:r>
+      <w:proofErr w:type="spellEnd"/>
+      <w:r>
+        <w:rPr>
+          <w:rFonts w:ascii="Times New Roman" w:hAnsi="Times New Roman" w:cs="Times New Roman"/>
+          <w:sz w:val="28"/>
+          <w:lang w:val="ru-RU"/>
+        </w:rPr>
+        <w:t xml:space="preserve"> “Число </w:t>
       </w:r>
       <w:proofErr w:type="spellStart"/>
       <w:r>
@@ -1448,13 +1492,23 @@
           <w:lang w:val="ru-RU"/>
         </w:rPr>
       </w:pPr>
-      <w:r>
-        <w:rPr>
-          <w:rFonts w:ascii="Times New Roman" w:hAnsi="Times New Roman" w:cs="Times New Roman"/>
-          <w:sz w:val="28"/>
-          <w:lang w:val="ru-RU"/>
-        </w:rPr>
-        <w:t xml:space="preserve">a) </w:t>
+      <w:proofErr w:type="spellStart"/>
+      <w:r>
+        <w:rPr>
+          <w:rFonts w:ascii="Times New Roman" w:hAnsi="Times New Roman" w:cs="Times New Roman"/>
+          <w:sz w:val="28"/>
+          <w:lang w:val="ru-RU"/>
+        </w:rPr>
+        <w:t>a</w:t>
+      </w:r>
+      <w:proofErr w:type="spellEnd"/>
+      <w:r>
+        <w:rPr>
+          <w:rFonts w:ascii="Times New Roman" w:hAnsi="Times New Roman" w:cs="Times New Roman"/>
+          <w:sz w:val="28"/>
+          <w:lang w:val="ru-RU"/>
+        </w:rPr>
+        <w:t xml:space="preserve">) </w:t>
       </w:r>
       <w:proofErr w:type="spellStart"/>
       <w:r>
@@ -1522,13 +1576,23 @@
           <w:lang w:val="ru-RU"/>
         </w:rPr>
       </w:pPr>
-      <w:r>
-        <w:rPr>
-          <w:rFonts w:ascii="Times New Roman" w:hAnsi="Times New Roman" w:cs="Times New Roman"/>
-          <w:sz w:val="28"/>
-          <w:lang w:val="ru-RU"/>
-        </w:rPr>
-        <w:t xml:space="preserve">b) </w:t>
+      <w:proofErr w:type="spellStart"/>
+      <w:r>
+        <w:rPr>
+          <w:rFonts w:ascii="Times New Roman" w:hAnsi="Times New Roman" w:cs="Times New Roman"/>
+          <w:sz w:val="28"/>
+          <w:lang w:val="ru-RU"/>
+        </w:rPr>
+        <w:t>b</w:t>
+      </w:r>
+      <w:proofErr w:type="spellEnd"/>
+      <w:r>
+        <w:rPr>
+          <w:rFonts w:ascii="Times New Roman" w:hAnsi="Times New Roman" w:cs="Times New Roman"/>
+          <w:sz w:val="28"/>
+          <w:lang w:val="ru-RU"/>
+        </w:rPr>
+        <w:t xml:space="preserve">) </w:t>
       </w:r>
       <w:proofErr w:type="spellStart"/>
       <w:r>
@@ -1554,7 +1618,7 @@
           <w:sz w:val="28"/>
           <w:lang w:val="ru-RU"/>
         </w:rPr>
-        <w:t xml:space="preserve"> команду меню Записи/ Сортировка/ Сортировка по </w:t>
+        <w:t xml:space="preserve"> команду меню Записи/ Сортировка/ Сортировка по возрастанию</w:t>
       </w:r>
       <w:proofErr w:type="gramStart"/>
       <w:r>
@@ -1563,7 +1627,7 @@
           <w:sz w:val="28"/>
           <w:lang w:val="ru-RU"/>
         </w:rPr>
-        <w:t>возрастанию .</w:t>
+        <w:t xml:space="preserve"> .</w:t>
       </w:r>
       <w:proofErr w:type="gramEnd"/>
     </w:p>
@@ -1581,10 +1645,10 @@
       <w:r>
         <w:rPr>
           <w:noProof/>
-          <w:lang w:eastAsia="uk-UA"/>
+          <w:lang w:val="ru-RU" w:eastAsia="ru-RU"/>
         </w:rPr>
         <w:drawing>
-          <wp:inline distT="0" distB="0" distL="0" distR="0" wp14:anchorId="1E11BB86" wp14:editId="16EDD936">
+          <wp:inline distT="0" distB="0" distL="0" distR="0">
             <wp:extent cx="5940425" cy="1603375"/>
             <wp:effectExtent l="0" t="0" r="3175" b="0"/>
             <wp:docPr id="21" name="Рисунок 21"/>
@@ -1599,7 +1663,7 @@
                     <pic:cNvPicPr/>
                   </pic:nvPicPr>
                   <pic:blipFill>
-                    <a:blip r:embed="rId11"/>
+                    <a:blip r:embed="rId11" cstate="print"/>
                     <a:stretch>
                       <a:fillRect/>
                     </a:stretch>
@@ -1691,7 +1755,25 @@
           <w:sz w:val="28"/>
           <w:lang w:val="ru-RU"/>
         </w:rPr>
-        <w:t xml:space="preserve"> є один </w:t>
+        <w:t xml:space="preserve"> </w:t>
+      </w:r>
+      <w:proofErr w:type="spellStart"/>
+      <w:r>
+        <w:rPr>
+          <w:rFonts w:ascii="Times New Roman" w:hAnsi="Times New Roman" w:cs="Times New Roman"/>
+          <w:sz w:val="28"/>
+          <w:lang w:val="ru-RU"/>
+        </w:rPr>
+        <w:t>є</w:t>
+      </w:r>
+      <w:proofErr w:type="spellEnd"/>
+      <w:r>
+        <w:rPr>
+          <w:rFonts w:ascii="Times New Roman" w:hAnsi="Times New Roman" w:cs="Times New Roman"/>
+          <w:sz w:val="28"/>
+          <w:lang w:val="ru-RU"/>
+        </w:rPr>
+        <w:t xml:space="preserve"> один </w:t>
       </w:r>
       <w:proofErr w:type="spellStart"/>
       <w:r>
@@ -1741,13 +1823,23 @@
           <w:lang w:val="ru-RU"/>
         </w:rPr>
       </w:pPr>
-      <w:r>
-        <w:rPr>
-          <w:rFonts w:ascii="Times New Roman" w:hAnsi="Times New Roman" w:cs="Times New Roman"/>
-          <w:sz w:val="28"/>
-          <w:lang w:val="ru-RU"/>
-        </w:rPr>
-        <w:t xml:space="preserve">a) </w:t>
+      <w:proofErr w:type="spellStart"/>
+      <w:r>
+        <w:rPr>
+          <w:rFonts w:ascii="Times New Roman" w:hAnsi="Times New Roman" w:cs="Times New Roman"/>
+          <w:sz w:val="28"/>
+          <w:lang w:val="ru-RU"/>
+        </w:rPr>
+        <w:t>a</w:t>
+      </w:r>
+      <w:proofErr w:type="spellEnd"/>
+      <w:r>
+        <w:rPr>
+          <w:rFonts w:ascii="Times New Roman" w:hAnsi="Times New Roman" w:cs="Times New Roman"/>
+          <w:sz w:val="28"/>
+          <w:lang w:val="ru-RU"/>
+        </w:rPr>
+        <w:t xml:space="preserve">) </w:t>
       </w:r>
       <w:proofErr w:type="spellStart"/>
       <w:r>
@@ -1941,13 +2033,23 @@
           <w:lang w:val="ru-RU"/>
         </w:rPr>
       </w:pPr>
-      <w:r>
-        <w:rPr>
-          <w:rFonts w:ascii="Times New Roman" w:hAnsi="Times New Roman" w:cs="Times New Roman"/>
-          <w:sz w:val="28"/>
-          <w:lang w:val="ru-RU"/>
-        </w:rPr>
-        <w:t xml:space="preserve">b) </w:t>
+      <w:proofErr w:type="spellStart"/>
+      <w:r>
+        <w:rPr>
+          <w:rFonts w:ascii="Times New Roman" w:hAnsi="Times New Roman" w:cs="Times New Roman"/>
+          <w:sz w:val="28"/>
+          <w:lang w:val="ru-RU"/>
+        </w:rPr>
+        <w:t>b</w:t>
+      </w:r>
+      <w:proofErr w:type="spellEnd"/>
+      <w:r>
+        <w:rPr>
+          <w:rFonts w:ascii="Times New Roman" w:hAnsi="Times New Roman" w:cs="Times New Roman"/>
+          <w:sz w:val="28"/>
+          <w:lang w:val="ru-RU"/>
+        </w:rPr>
+        <w:t xml:space="preserve">) </w:t>
       </w:r>
       <w:proofErr w:type="spellStart"/>
       <w:r>
@@ -2008,10 +2110,10 @@
       <w:r>
         <w:rPr>
           <w:noProof/>
-          <w:lang w:eastAsia="uk-UA"/>
+          <w:lang w:val="ru-RU" w:eastAsia="ru-RU"/>
         </w:rPr>
         <w:drawing>
-          <wp:inline distT="0" distB="0" distL="0" distR="0" wp14:anchorId="401B912E" wp14:editId="4516D930">
+          <wp:inline distT="0" distB="0" distL="0" distR="0">
             <wp:extent cx="5940425" cy="448310"/>
             <wp:effectExtent l="0" t="0" r="3175" b="8890"/>
             <wp:docPr id="22" name="Рисунок 22"/>
@@ -2026,7 +2128,7 @@
                     <pic:cNvPicPr/>
                   </pic:nvPicPr>
                   <pic:blipFill>
-                    <a:blip r:embed="rId12"/>
+                    <a:blip r:embed="rId12" cstate="print"/>
                     <a:stretch>
                       <a:fillRect/>
                     </a:stretch>
@@ -2061,10 +2163,10 @@
       <w:r>
         <w:rPr>
           <w:noProof/>
-          <w:lang w:eastAsia="uk-UA"/>
+          <w:lang w:val="ru-RU" w:eastAsia="ru-RU"/>
         </w:rPr>
         <w:drawing>
-          <wp:inline distT="0" distB="0" distL="0" distR="0" wp14:anchorId="3F6A7A1F" wp14:editId="11BE3419">
+          <wp:inline distT="0" distB="0" distL="0" distR="0">
             <wp:extent cx="5940425" cy="431800"/>
             <wp:effectExtent l="0" t="0" r="3175" b="6350"/>
             <wp:docPr id="24" name="Рисунок 24"/>
@@ -2079,7 +2181,7 @@
                     <pic:cNvPicPr/>
                   </pic:nvPicPr>
                   <pic:blipFill>
-                    <a:blip r:embed="rId13"/>
+                    <a:blip r:embed="rId13" cstate="print"/>
                     <a:stretch>
                       <a:fillRect/>
                     </a:stretch>
@@ -2114,10 +2216,10 @@
       <w:r>
         <w:rPr>
           <w:noProof/>
-          <w:lang w:eastAsia="uk-UA"/>
+          <w:lang w:val="ru-RU" w:eastAsia="ru-RU"/>
         </w:rPr>
         <w:drawing>
-          <wp:inline distT="0" distB="0" distL="0" distR="0" wp14:anchorId="077196AA" wp14:editId="413E4695">
+          <wp:inline distT="0" distB="0" distL="0" distR="0">
             <wp:extent cx="1657350" cy="1181100"/>
             <wp:effectExtent l="0" t="0" r="0" b="0"/>
             <wp:docPr id="25" name="Рисунок 25"/>
@@ -2132,7 +2234,7 @@
                     <pic:cNvPicPr/>
                   </pic:nvPicPr>
                   <pic:blipFill>
-                    <a:blip r:embed="rId14"/>
+                    <a:blip r:embed="rId14" cstate="print"/>
                     <a:stretch>
                       <a:fillRect/>
                     </a:stretch>
@@ -2257,7 +2359,25 @@
           <w:sz w:val="28"/>
           <w:lang w:val="ru-RU"/>
         </w:rPr>
-        <w:t xml:space="preserve"> є </w:t>
+        <w:t xml:space="preserve"> </w:t>
+      </w:r>
+      <w:proofErr w:type="spellStart"/>
+      <w:r>
+        <w:rPr>
+          <w:rFonts w:ascii="Times New Roman" w:hAnsi="Times New Roman" w:cs="Times New Roman"/>
+          <w:sz w:val="28"/>
+          <w:lang w:val="ru-RU"/>
+        </w:rPr>
+        <w:t>є</w:t>
+      </w:r>
+      <w:proofErr w:type="spellEnd"/>
+      <w:r>
+        <w:rPr>
+          <w:rFonts w:ascii="Times New Roman" w:hAnsi="Times New Roman" w:cs="Times New Roman"/>
+          <w:sz w:val="28"/>
+          <w:lang w:val="ru-RU"/>
+        </w:rPr>
+        <w:t xml:space="preserve"> </w:t>
       </w:r>
       <w:proofErr w:type="spellStart"/>
       <w:r>
@@ -2307,13 +2427,24 @@
           <w:lang w:val="ru-RU"/>
         </w:rPr>
       </w:pPr>
-      <w:r>
-        <w:rPr>
-          <w:rFonts w:ascii="Times New Roman" w:hAnsi="Times New Roman" w:cs="Times New Roman"/>
-          <w:sz w:val="28"/>
-          <w:lang w:val="ru-RU"/>
-        </w:rPr>
-        <w:t xml:space="preserve">a) </w:t>
+      <w:proofErr w:type="spellStart"/>
+      <w:r>
+        <w:rPr>
+          <w:rFonts w:ascii="Times New Roman" w:hAnsi="Times New Roman" w:cs="Times New Roman"/>
+          <w:sz w:val="28"/>
+          <w:lang w:val="ru-RU"/>
+        </w:rPr>
+        <w:lastRenderedPageBreak/>
+        <w:t>a</w:t>
+      </w:r>
+      <w:proofErr w:type="spellEnd"/>
+      <w:r>
+        <w:rPr>
+          <w:rFonts w:ascii="Times New Roman" w:hAnsi="Times New Roman" w:cs="Times New Roman"/>
+          <w:sz w:val="28"/>
+          <w:lang w:val="ru-RU"/>
+        </w:rPr>
+        <w:t xml:space="preserve">) </w:t>
       </w:r>
       <w:proofErr w:type="spellStart"/>
       <w:r>
@@ -2489,14 +2620,23 @@
           <w:lang w:val="ru-RU"/>
         </w:rPr>
       </w:pPr>
-      <w:r>
-        <w:rPr>
-          <w:rFonts w:ascii="Times New Roman" w:hAnsi="Times New Roman" w:cs="Times New Roman"/>
-          <w:sz w:val="28"/>
-          <w:lang w:val="ru-RU"/>
-        </w:rPr>
-        <w:lastRenderedPageBreak/>
-        <w:t xml:space="preserve">b) </w:t>
+      <w:proofErr w:type="spellStart"/>
+      <w:r>
+        <w:rPr>
+          <w:rFonts w:ascii="Times New Roman" w:hAnsi="Times New Roman" w:cs="Times New Roman"/>
+          <w:sz w:val="28"/>
+          <w:lang w:val="ru-RU"/>
+        </w:rPr>
+        <w:t>b</w:t>
+      </w:r>
+      <w:proofErr w:type="spellEnd"/>
+      <w:r>
+        <w:rPr>
+          <w:rFonts w:ascii="Times New Roman" w:hAnsi="Times New Roman" w:cs="Times New Roman"/>
+          <w:sz w:val="28"/>
+          <w:lang w:val="ru-RU"/>
+        </w:rPr>
+        <w:t xml:space="preserve">) </w:t>
       </w:r>
       <w:proofErr w:type="spellStart"/>
       <w:r>
@@ -2530,10 +2670,10 @@
       <w:r>
         <w:rPr>
           <w:noProof/>
-          <w:lang w:eastAsia="uk-UA"/>
+          <w:lang w:val="ru-RU" w:eastAsia="ru-RU"/>
         </w:rPr>
         <w:drawing>
-          <wp:inline distT="0" distB="0" distL="0" distR="0" wp14:anchorId="4DED5CA4" wp14:editId="2607CEA1">
+          <wp:inline distT="0" distB="0" distL="0" distR="0">
             <wp:extent cx="3476625" cy="3476625"/>
             <wp:effectExtent l="0" t="0" r="9525" b="9525"/>
             <wp:docPr id="28" name="Рисунок 28"/>
@@ -2548,7 +2688,7 @@
                     <pic:cNvPicPr/>
                   </pic:nvPicPr>
                   <pic:blipFill rotWithShape="1">
-                    <a:blip r:embed="rId15"/>
+                    <a:blip r:embed="rId15" cstate="print"/>
                     <a:srcRect l="57563" r="4597" b="52515"/>
                     <a:stretch/>
                   </pic:blipFill>
@@ -2565,7 +2705,7 @@
                     </a:ln>
                     <a:extLst>
                       <a:ext uri="{53640926-AAD7-44D8-BBD7-CCE9431645EC}">
-                        <a14:shadowObscured xmlns:a14="http://schemas.microsoft.com/office/drawing/2010/main"/>
+                        <a14:shadowObscured xmlns:a14="http://schemas.microsoft.com/office/drawing/2010/main" xmlns:wps="http://schemas.microsoft.com/office/word/2010/wordprocessingShape" xmlns:wpi="http://schemas.microsoft.com/office/word/2010/wordprocessingInk" xmlns:wpg="http://schemas.microsoft.com/office/word/2010/wordprocessingGroup" xmlns:w15="http://schemas.microsoft.com/office/word/2012/wordml" xmlns:w14="http://schemas.microsoft.com/office/word/2010/wordml" xmlns:w="http://schemas.openxmlformats.org/wordprocessingml/2006/main" xmlns:w10="urn:schemas-microsoft-com:office:word" xmlns:wp14="http://schemas.microsoft.com/office/word/2010/wordprocessingDrawing" xmlns:v="urn:schemas-microsoft-com:vml" xmlns:o="urn:schemas-microsoft-com:office:office" xmlns:mc="http://schemas.openxmlformats.org/markup-compatibility/2006" xmlns:wpc="http://schemas.microsoft.com/office/word/2010/wordprocessingCanvas" xmlns=""/>
                       </a:ext>
                     </a:extLst>
                   </pic:spPr>
@@ -2590,10 +2730,10 @@
       <w:r>
         <w:rPr>
           <w:noProof/>
-          <w:lang w:eastAsia="uk-UA"/>
+          <w:lang w:val="ru-RU" w:eastAsia="ru-RU"/>
         </w:rPr>
         <w:drawing>
-          <wp:inline distT="0" distB="0" distL="0" distR="0" wp14:anchorId="0E7F2E8A" wp14:editId="40291D74">
+          <wp:inline distT="0" distB="0" distL="0" distR="0">
             <wp:extent cx="5940425" cy="1155700"/>
             <wp:effectExtent l="0" t="0" r="3175" b="6350"/>
             <wp:docPr id="29" name="Рисунок 29"/>
@@ -2608,7 +2748,7 @@
                     <pic:cNvPicPr/>
                   </pic:nvPicPr>
                   <pic:blipFill>
-                    <a:blip r:embed="rId16"/>
+                    <a:blip r:embed="rId16" cstate="print"/>
                     <a:stretch>
                       <a:fillRect/>
                     </a:stretch>
@@ -2780,7 +2920,7 @@
           <w:rFonts w:ascii="Times New Roman" w:hAnsi="Times New Roman" w:cs="Times New Roman"/>
           <w:noProof/>
           <w:sz w:val="28"/>
-          <w:lang w:eastAsia="uk-UA"/>
+          <w:lang w:val="ru-RU" w:eastAsia="ru-RU"/>
         </w:rPr>
         <w:drawing>
           <wp:inline distT="0" distB="0" distL="0" distR="0">
@@ -2800,10 +2940,10 @@
                     </pic:cNvPicPr>
                   </pic:nvPicPr>
                   <pic:blipFill>
-                    <a:blip r:embed="rId17">
+                    <a:blip r:embed="rId17" cstate="print">
                       <a:extLst>
                         <a:ext uri="{28A0092B-C50C-407E-A947-70E740481C1C}">
-                          <a14:useLocalDpi xmlns:a14="http://schemas.microsoft.com/office/drawing/2010/main" val="0"/>
+                          <a14:useLocalDpi xmlns:a14="http://schemas.microsoft.com/office/drawing/2010/main" xmlns:wps="http://schemas.microsoft.com/office/word/2010/wordprocessingShape" xmlns:wpi="http://schemas.microsoft.com/office/word/2010/wordprocessingInk" xmlns:wpg="http://schemas.microsoft.com/office/word/2010/wordprocessingGroup" xmlns:w15="http://schemas.microsoft.com/office/word/2012/wordml" xmlns:w14="http://schemas.microsoft.com/office/word/2010/wordml" xmlns:w="http://schemas.openxmlformats.org/wordprocessingml/2006/main" xmlns:w10="urn:schemas-microsoft-com:office:word" xmlns:wp14="http://schemas.microsoft.com/office/word/2010/wordprocessingDrawing" xmlns:v="urn:schemas-microsoft-com:vml" xmlns:o="urn:schemas-microsoft-com:office:office" xmlns:mc="http://schemas.openxmlformats.org/markup-compatibility/2006" xmlns:wpc="http://schemas.microsoft.com/office/word/2010/wordprocessingCanvas" xmlns="" val="0"/>
                         </a:ext>
                       </a:extLst>
                     </a:blip>
@@ -2845,11 +2985,11 @@
       <w:r>
         <w:rPr>
           <w:noProof/>
-          <w:lang w:eastAsia="uk-UA"/>
+          <w:lang w:val="ru-RU" w:eastAsia="ru-RU"/>
         </w:rPr>
         <w:lastRenderedPageBreak/>
         <w:drawing>
-          <wp:inline distT="0" distB="0" distL="0" distR="0" wp14:anchorId="3768E8B1" wp14:editId="4F3EF143">
+          <wp:inline distT="0" distB="0" distL="0" distR="0">
             <wp:extent cx="4552664" cy="2383454"/>
             <wp:effectExtent l="0" t="0" r="635" b="0"/>
             <wp:docPr id="32" name="Рисунок 32"/>
@@ -2864,7 +3004,7 @@
                     <pic:cNvPicPr/>
                   </pic:nvPicPr>
                   <pic:blipFill rotWithShape="1">
-                    <a:blip r:embed="rId18"/>
+                    <a:blip r:embed="rId18" cstate="print"/>
                     <a:srcRect t="201" r="45484" b="64123"/>
                     <a:stretch/>
                   </pic:blipFill>
@@ -2881,7 +3021,7 @@
                     </a:ln>
                     <a:extLst>
                       <a:ext uri="{53640926-AAD7-44D8-BBD7-CCE9431645EC}">
-                        <a14:shadowObscured xmlns:a14="http://schemas.microsoft.com/office/drawing/2010/main"/>
+                        <a14:shadowObscured xmlns:a14="http://schemas.microsoft.com/office/drawing/2010/main" xmlns:wps="http://schemas.microsoft.com/office/word/2010/wordprocessingShape" xmlns:wpi="http://schemas.microsoft.com/office/word/2010/wordprocessingInk" xmlns:wpg="http://schemas.microsoft.com/office/word/2010/wordprocessingGroup" xmlns:w15="http://schemas.microsoft.com/office/word/2012/wordml" xmlns:w14="http://schemas.microsoft.com/office/word/2010/wordml" xmlns:w="http://schemas.openxmlformats.org/wordprocessingml/2006/main" xmlns:w10="urn:schemas-microsoft-com:office:word" xmlns:wp14="http://schemas.microsoft.com/office/word/2010/wordprocessingDrawing" xmlns:v="urn:schemas-microsoft-com:vml" xmlns:o="urn:schemas-microsoft-com:office:office" xmlns:mc="http://schemas.openxmlformats.org/markup-compatibility/2006" xmlns:wpc="http://schemas.microsoft.com/office/word/2010/wordprocessingCanvas" xmlns=""/>
                       </a:ext>
                     </a:extLst>
                   </pic:spPr>
@@ -2906,10 +3046,10 @@
       <w:r>
         <w:rPr>
           <w:noProof/>
-          <w:lang w:eastAsia="uk-UA"/>
+          <w:lang w:val="ru-RU" w:eastAsia="ru-RU"/>
         </w:rPr>
         <w:drawing>
-          <wp:inline distT="0" distB="0" distL="0" distR="0" wp14:anchorId="4EBE1607" wp14:editId="5D0172BB">
+          <wp:inline distT="0" distB="0" distL="0" distR="0">
             <wp:extent cx="5940425" cy="434975"/>
             <wp:effectExtent l="0" t="0" r="3175" b="3175"/>
             <wp:docPr id="33" name="Рисунок 33"/>
@@ -2924,7 +3064,7 @@
                     <pic:cNvPicPr/>
                   </pic:nvPicPr>
                   <pic:blipFill>
-                    <a:blip r:embed="rId19"/>
+                    <a:blip r:embed="rId19" cstate="print"/>
                     <a:stretch>
                       <a:fillRect/>
                     </a:stretch>
@@ -3045,7 +3185,25 @@
           <w:sz w:val="28"/>
           <w:lang w:val="ru-RU"/>
         </w:rPr>
-        <w:t xml:space="preserve"> з </w:t>
+        <w:t xml:space="preserve"> </w:t>
+      </w:r>
+      <w:proofErr w:type="spellStart"/>
+      <w:r>
+        <w:rPr>
+          <w:rFonts w:ascii="Times New Roman" w:hAnsi="Times New Roman" w:cs="Times New Roman"/>
+          <w:sz w:val="28"/>
+          <w:lang w:val="ru-RU"/>
+        </w:rPr>
+        <w:t>з</w:t>
+      </w:r>
+      <w:proofErr w:type="spellEnd"/>
+      <w:r>
+        <w:rPr>
+          <w:rFonts w:ascii="Times New Roman" w:hAnsi="Times New Roman" w:cs="Times New Roman"/>
+          <w:sz w:val="28"/>
+          <w:lang w:val="ru-RU"/>
+        </w:rPr>
+        <w:t xml:space="preserve"> </w:t>
       </w:r>
       <w:proofErr w:type="spellStart"/>
       <w:r>
@@ -3149,13 +3307,23 @@
           <w:lang w:val="ru-RU"/>
         </w:rPr>
       </w:pPr>
-      <w:r>
-        <w:rPr>
-          <w:rFonts w:ascii="Times New Roman" w:hAnsi="Times New Roman" w:cs="Times New Roman"/>
-          <w:sz w:val="28"/>
-          <w:lang w:val="ru-RU"/>
-        </w:rPr>
-        <w:t xml:space="preserve">a) </w:t>
+      <w:proofErr w:type="spellStart"/>
+      <w:r>
+        <w:rPr>
+          <w:rFonts w:ascii="Times New Roman" w:hAnsi="Times New Roman" w:cs="Times New Roman"/>
+          <w:sz w:val="28"/>
+          <w:lang w:val="ru-RU"/>
+        </w:rPr>
+        <w:t>a</w:t>
+      </w:r>
+      <w:proofErr w:type="spellEnd"/>
+      <w:r>
+        <w:rPr>
+          <w:rFonts w:ascii="Times New Roman" w:hAnsi="Times New Roman" w:cs="Times New Roman"/>
+          <w:sz w:val="28"/>
+          <w:lang w:val="ru-RU"/>
+        </w:rPr>
+        <w:t xml:space="preserve">) </w:t>
       </w:r>
       <w:proofErr w:type="spellStart"/>
       <w:r>
@@ -3187,13 +3355,23 @@
           <w:lang w:val="ru-RU"/>
         </w:rPr>
       </w:pPr>
-      <w:r>
-        <w:rPr>
-          <w:rFonts w:ascii="Times New Roman" w:hAnsi="Times New Roman" w:cs="Times New Roman"/>
-          <w:sz w:val="28"/>
-          <w:lang w:val="ru-RU"/>
-        </w:rPr>
-        <w:t xml:space="preserve">b) </w:t>
+      <w:proofErr w:type="spellStart"/>
+      <w:r>
+        <w:rPr>
+          <w:rFonts w:ascii="Times New Roman" w:hAnsi="Times New Roman" w:cs="Times New Roman"/>
+          <w:sz w:val="28"/>
+          <w:lang w:val="ru-RU"/>
+        </w:rPr>
+        <w:t>b</w:t>
+      </w:r>
+      <w:proofErr w:type="spellEnd"/>
+      <w:r>
+        <w:rPr>
+          <w:rFonts w:ascii="Times New Roman" w:hAnsi="Times New Roman" w:cs="Times New Roman"/>
+          <w:sz w:val="28"/>
+          <w:lang w:val="ru-RU"/>
+        </w:rPr>
+        <w:t xml:space="preserve">) </w:t>
       </w:r>
       <w:proofErr w:type="spellStart"/>
       <w:r>
@@ -3267,7 +3445,7 @@
           <w:rFonts w:ascii="Times New Roman" w:hAnsi="Times New Roman" w:cs="Times New Roman"/>
           <w:noProof/>
           <w:sz w:val="28"/>
-          <w:lang w:eastAsia="uk-UA"/>
+          <w:lang w:val="ru-RU" w:eastAsia="ru-RU"/>
         </w:rPr>
         <w:drawing>
           <wp:inline distT="0" distB="0" distL="0" distR="0">
@@ -3287,10 +3465,10 @@
                     </pic:cNvPicPr>
                   </pic:nvPicPr>
                   <pic:blipFill>
-                    <a:blip r:embed="rId20">
+                    <a:blip r:embed="rId20" cstate="print">
                       <a:extLst>
                         <a:ext uri="{28A0092B-C50C-407E-A947-70E740481C1C}">
-                          <a14:useLocalDpi xmlns:a14="http://schemas.microsoft.com/office/drawing/2010/main" val="0"/>
+                          <a14:useLocalDpi xmlns:a14="http://schemas.microsoft.com/office/drawing/2010/main" xmlns:wps="http://schemas.microsoft.com/office/word/2010/wordprocessingShape" xmlns:wpi="http://schemas.microsoft.com/office/word/2010/wordprocessingInk" xmlns:wpg="http://schemas.microsoft.com/office/word/2010/wordprocessingGroup" xmlns:w15="http://schemas.microsoft.com/office/word/2012/wordml" xmlns:w14="http://schemas.microsoft.com/office/word/2010/wordml" xmlns:w="http://schemas.openxmlformats.org/wordprocessingml/2006/main" xmlns:w10="urn:schemas-microsoft-com:office:word" xmlns:wp14="http://schemas.microsoft.com/office/word/2010/wordprocessingDrawing" xmlns:v="urn:schemas-microsoft-com:vml" xmlns:o="urn:schemas-microsoft-com:office:office" xmlns:mc="http://schemas.openxmlformats.org/markup-compatibility/2006" xmlns:wpc="http://schemas.microsoft.com/office/word/2010/wordprocessingCanvas" xmlns="" val="0"/>
                         </a:ext>
                       </a:extLst>
                     </a:blip>
@@ -3333,10 +3511,10 @@
       <w:r>
         <w:rPr>
           <w:noProof/>
-          <w:lang w:eastAsia="uk-UA"/>
+          <w:lang w:val="ru-RU" w:eastAsia="ru-RU"/>
         </w:rPr>
         <w:drawing>
-          <wp:inline distT="0" distB="0" distL="0" distR="0" wp14:anchorId="1D1D684A" wp14:editId="52C08BD0">
+          <wp:inline distT="0" distB="0" distL="0" distR="0">
             <wp:extent cx="3543300" cy="2238375"/>
             <wp:effectExtent l="0" t="0" r="0" b="9525"/>
             <wp:docPr id="35" name="Рисунок 35"/>
@@ -3351,7 +3529,7 @@
                     <pic:cNvPicPr/>
                   </pic:nvPicPr>
                   <pic:blipFill>
-                    <a:blip r:embed="rId21"/>
+                    <a:blip r:embed="rId21" cstate="print"/>
                     <a:stretch>
                       <a:fillRect/>
                     </a:stretch>
@@ -3394,10 +3572,10 @@
       <w:r>
         <w:rPr>
           <w:noProof/>
-          <w:lang w:eastAsia="uk-UA"/>
+          <w:lang w:val="ru-RU" w:eastAsia="ru-RU"/>
         </w:rPr>
         <w:drawing>
-          <wp:inline distT="0" distB="0" distL="0" distR="0" wp14:anchorId="6BC1E05B" wp14:editId="48E59DFC">
+          <wp:inline distT="0" distB="0" distL="0" distR="0">
             <wp:extent cx="5940425" cy="495935"/>
             <wp:effectExtent l="0" t="0" r="3175" b="0"/>
             <wp:docPr id="36" name="Рисунок 36"/>
@@ -3412,7 +3590,7 @@
                     <pic:cNvPicPr/>
                   </pic:nvPicPr>
                   <pic:blipFill>
-                    <a:blip r:embed="rId22"/>
+                    <a:blip r:embed="rId22" cstate="print"/>
                     <a:stretch>
                       <a:fillRect/>
                     </a:stretch>
@@ -3692,18 +3870,8 @@
           <w:sz w:val="28"/>
           <w:lang w:val="ru-RU"/>
         </w:rPr>
-        <w:t>, а на рис.</w:t>
-      </w:r>
-      <w:proofErr w:type="gramStart"/>
-      <w:r>
-        <w:rPr>
-          <w:rFonts w:ascii="Times New Roman" w:hAnsi="Times New Roman" w:cs="Times New Roman"/>
-          <w:sz w:val="28"/>
-          <w:lang w:val="ru-RU"/>
-        </w:rPr>
-        <w:t>6.-</w:t>
-      </w:r>
-      <w:proofErr w:type="gramEnd"/>
+        <w:t>, а на рис.6.-</w:t>
+      </w:r>
       <w:r>
         <w:rPr>
           <w:rFonts w:ascii="Times New Roman" w:hAnsi="Times New Roman" w:cs="Times New Roman"/>
@@ -3745,11 +3913,11 @@
       <w:r>
         <w:rPr>
           <w:noProof/>
-          <w:lang w:eastAsia="uk-UA"/>
+          <w:lang w:val="ru-RU" w:eastAsia="ru-RU"/>
         </w:rPr>
         <w:lastRenderedPageBreak/>
         <w:drawing>
-          <wp:inline distT="0" distB="0" distL="0" distR="0" wp14:anchorId="7B176263" wp14:editId="76777874">
+          <wp:inline distT="0" distB="0" distL="0" distR="0">
             <wp:extent cx="4019550" cy="3114675"/>
             <wp:effectExtent l="0" t="0" r="0" b="9525"/>
             <wp:docPr id="37" name="Рисунок 37"/>
@@ -3764,7 +3932,7 @@
                     <pic:cNvPicPr/>
                   </pic:nvPicPr>
                   <pic:blipFill>
-                    <a:blip r:embed="rId23"/>
+                    <a:blip r:embed="rId23" cstate="print"/>
                     <a:stretch>
                       <a:fillRect/>
                     </a:stretch>
@@ -3906,7 +4074,7 @@
           <w:szCs w:val="22"/>
           <w:lang w:val="ru-RU"/>
         </w:rPr>
-        <w:t xml:space="preserve"> річок і їх довжини не менші 5000 </w:t>
+        <w:t xml:space="preserve"> </w:t>
       </w:r>
       <w:proofErr w:type="gramStart"/>
       <w:r>
@@ -3916,7 +4084,7 @@
           <w:szCs w:val="22"/>
           <w:lang w:val="ru-RU"/>
         </w:rPr>
-        <w:t>км.,</w:t>
+        <w:t>р</w:t>
       </w:r>
       <w:proofErr w:type="gramEnd"/>
       <w:r>
@@ -3926,7 +4094,7 @@
           <w:szCs w:val="22"/>
           <w:lang w:val="ru-RU"/>
         </w:rPr>
-        <w:t xml:space="preserve"> </w:t>
+        <w:t xml:space="preserve">ічок і їх довжини не менші 5000 км., </w:t>
       </w:r>
       <w:proofErr w:type="spellStart"/>
       <w:r>
@@ -4011,10 +4179,10 @@
       <w:r>
         <w:rPr>
           <w:noProof/>
-          <w:lang w:eastAsia="uk-UA"/>
+          <w:lang w:val="ru-RU" w:eastAsia="ru-RU"/>
         </w:rPr>
         <w:drawing>
-          <wp:inline distT="0" distB="0" distL="0" distR="0" wp14:anchorId="400FAABB" wp14:editId="61D75C78">
+          <wp:inline distT="0" distB="0" distL="0" distR="0">
             <wp:extent cx="3543300" cy="4714875"/>
             <wp:effectExtent l="0" t="0" r="0" b="9525"/>
             <wp:docPr id="38" name="Рисунок 38"/>
@@ -4029,7 +4197,7 @@
                     <pic:cNvPicPr/>
                   </pic:nvPicPr>
                   <pic:blipFill>
-                    <a:blip r:embed="rId24"/>
+                    <a:blip r:embed="rId24" cstate="print"/>
                     <a:stretch>
                       <a:fillRect/>
                     </a:stretch>
@@ -4061,11 +4229,11 @@
       <w:r>
         <w:rPr>
           <w:noProof/>
-          <w:lang w:eastAsia="uk-UA"/>
+          <w:lang w:val="ru-RU" w:eastAsia="ru-RU"/>
         </w:rPr>
         <w:lastRenderedPageBreak/>
         <w:drawing>
-          <wp:inline distT="0" distB="0" distL="0" distR="0" wp14:anchorId="0C644CDB" wp14:editId="37706519">
+          <wp:inline distT="0" distB="0" distL="0" distR="0">
             <wp:extent cx="2400300" cy="1466850"/>
             <wp:effectExtent l="0" t="0" r="0" b="0"/>
             <wp:docPr id="40" name="Рисунок 40"/>
@@ -4080,7 +4248,7 @@
                     <pic:cNvPicPr/>
                   </pic:nvPicPr>
                   <pic:blipFill>
-                    <a:blip r:embed="rId25"/>
+                    <a:blip r:embed="rId25" cstate="print"/>
                     <a:stretch>
                       <a:fillRect/>
                     </a:stretch>
@@ -4208,7 +4376,25 @@
           <w:sz w:val="28"/>
           <w:lang w:val="ru-RU"/>
         </w:rPr>
-        <w:t xml:space="preserve">, і </w:t>
+        <w:t xml:space="preserve">, </w:t>
+      </w:r>
+      <w:proofErr w:type="spellStart"/>
+      <w:r>
+        <w:rPr>
+          <w:rFonts w:ascii="Times New Roman" w:hAnsi="Times New Roman" w:cs="Times New Roman"/>
+          <w:sz w:val="28"/>
+          <w:lang w:val="ru-RU"/>
+        </w:rPr>
+        <w:t>і</w:t>
+      </w:r>
+      <w:proofErr w:type="spellEnd"/>
+      <w:r>
+        <w:rPr>
+          <w:rFonts w:ascii="Times New Roman" w:hAnsi="Times New Roman" w:cs="Times New Roman"/>
+          <w:sz w:val="28"/>
+          <w:lang w:val="ru-RU"/>
+        </w:rPr>
+        <w:t xml:space="preserve"> </w:t>
       </w:r>
       <w:proofErr w:type="spellStart"/>
       <w:r>
@@ -4457,10 +4643,10 @@
       <w:r>
         <w:rPr>
           <w:noProof/>
-          <w:lang w:eastAsia="uk-UA"/>
+          <w:lang w:val="ru-RU" w:eastAsia="ru-RU"/>
         </w:rPr>
         <w:drawing>
-          <wp:inline distT="0" distB="0" distL="0" distR="0" wp14:anchorId="65B95C1C" wp14:editId="5785AA6B">
+          <wp:inline distT="0" distB="0" distL="0" distR="0">
             <wp:extent cx="5172075" cy="4191000"/>
             <wp:effectExtent l="0" t="0" r="9525" b="0"/>
             <wp:docPr id="41" name="Рисунок 41"/>
@@ -4475,7 +4661,7 @@
                     <pic:cNvPicPr/>
                   </pic:nvPicPr>
                   <pic:blipFill>
-                    <a:blip r:embed="rId26"/>
+                    <a:blip r:embed="rId26" cstate="print"/>
                     <a:stretch>
                       <a:fillRect/>
                     </a:stretch>
@@ -4510,10 +4696,10 @@
       <w:r>
         <w:rPr>
           <w:noProof/>
-          <w:lang w:eastAsia="uk-UA"/>
+          <w:lang w:val="ru-RU" w:eastAsia="ru-RU"/>
         </w:rPr>
         <w:drawing>
-          <wp:inline distT="0" distB="0" distL="0" distR="0" wp14:anchorId="4428415F" wp14:editId="28A199E4">
+          <wp:inline distT="0" distB="0" distL="0" distR="0">
             <wp:extent cx="3733800" cy="1533525"/>
             <wp:effectExtent l="0" t="0" r="0" b="9525"/>
             <wp:docPr id="42" name="Рисунок 42"/>
@@ -4528,7 +4714,7 @@
                     <pic:cNvPicPr/>
                   </pic:nvPicPr>
                   <pic:blipFill>
-                    <a:blip r:embed="rId27"/>
+                    <a:blip r:embed="rId27" cstate="print"/>
                     <a:stretch>
                       <a:fillRect/>
                     </a:stretch>
@@ -4797,10 +4983,10 @@
       <w:r>
         <w:rPr>
           <w:noProof/>
-          <w:lang w:eastAsia="uk-UA"/>
+          <w:lang w:val="ru-RU" w:eastAsia="ru-RU"/>
         </w:rPr>
         <w:drawing>
-          <wp:inline distT="0" distB="0" distL="0" distR="0" wp14:anchorId="35D37263" wp14:editId="397D9434">
+          <wp:inline distT="0" distB="0" distL="0" distR="0">
             <wp:extent cx="2943225" cy="1924050"/>
             <wp:effectExtent l="0" t="0" r="9525" b="0"/>
             <wp:docPr id="43" name="Рисунок 43"/>
@@ -4815,7 +5001,7 @@
                     <pic:cNvPicPr/>
                   </pic:nvPicPr>
                   <pic:blipFill>
-                    <a:blip r:embed="rId28"/>
+                    <a:blip r:embed="rId28" cstate="print"/>
                     <a:stretch>
                       <a:fillRect/>
                     </a:stretch>
@@ -4978,10 +5164,10 @@
       <w:r>
         <w:rPr>
           <w:noProof/>
-          <w:lang w:eastAsia="uk-UA"/>
+          <w:lang w:val="ru-RU" w:eastAsia="ru-RU"/>
         </w:rPr>
         <w:drawing>
-          <wp:inline distT="0" distB="0" distL="0" distR="0" wp14:anchorId="7A7B4228" wp14:editId="4C9E796F">
+          <wp:inline distT="0" distB="0" distL="0" distR="0">
             <wp:extent cx="2638425" cy="3667125"/>
             <wp:effectExtent l="0" t="0" r="9525" b="9525"/>
             <wp:docPr id="44" name="Рисунок 44"/>
@@ -4996,7 +5182,7 @@
                     <pic:cNvPicPr/>
                   </pic:nvPicPr>
                   <pic:blipFill>
-                    <a:blip r:embed="rId29"/>
+                    <a:blip r:embed="rId29" cstate="print"/>
                     <a:stretch>
                       <a:fillRect/>
                     </a:stretch>
@@ -5031,10 +5217,10 @@
       <w:r>
         <w:rPr>
           <w:noProof/>
-          <w:lang w:eastAsia="uk-UA"/>
+          <w:lang w:val="ru-RU" w:eastAsia="ru-RU"/>
         </w:rPr>
         <w:drawing>
-          <wp:inline distT="0" distB="0" distL="0" distR="0" wp14:anchorId="019CCE70" wp14:editId="0BC10CDE">
+          <wp:inline distT="0" distB="0" distL="0" distR="0">
             <wp:extent cx="5940425" cy="636905"/>
             <wp:effectExtent l="0" t="0" r="3175" b="0"/>
             <wp:docPr id="45" name="Рисунок 45"/>
@@ -5049,7 +5235,7 @@
                     <pic:cNvPicPr/>
                   </pic:nvPicPr>
                   <pic:blipFill>
-                    <a:blip r:embed="rId30"/>
+                    <a:blip r:embed="rId30" cstate="print"/>
                     <a:stretch>
                       <a:fillRect/>
                     </a:stretch>
@@ -5165,7 +5351,43 @@
           <w:sz w:val="28"/>
           <w:lang w:val="ru-RU"/>
         </w:rPr>
-        <w:t xml:space="preserve"> пошук планет, відстань від яких до Сонця </w:t>
+        <w:t xml:space="preserve"> пошук планет, відстань від </w:t>
+      </w:r>
+      <w:proofErr w:type="spellStart"/>
+      <w:r>
+        <w:rPr>
+          <w:rFonts w:ascii="Times New Roman" w:hAnsi="Times New Roman" w:cs="Times New Roman"/>
+          <w:sz w:val="28"/>
+          <w:lang w:val="ru-RU"/>
+        </w:rPr>
+        <w:t>яких</w:t>
+      </w:r>
+      <w:proofErr w:type="spellEnd"/>
+      <w:r>
+        <w:rPr>
+          <w:rFonts w:ascii="Times New Roman" w:hAnsi="Times New Roman" w:cs="Times New Roman"/>
+          <w:sz w:val="28"/>
+          <w:lang w:val="ru-RU"/>
+        </w:rPr>
+        <w:t xml:space="preserve"> до </w:t>
+      </w:r>
+      <w:proofErr w:type="spellStart"/>
+      <w:r>
+        <w:rPr>
+          <w:rFonts w:ascii="Times New Roman" w:hAnsi="Times New Roman" w:cs="Times New Roman"/>
+          <w:sz w:val="28"/>
+          <w:lang w:val="ru-RU"/>
+        </w:rPr>
+        <w:t>Сонця</w:t>
+      </w:r>
+      <w:proofErr w:type="spellEnd"/>
+      <w:r>
+        <w:rPr>
+          <w:rFonts w:ascii="Times New Roman" w:hAnsi="Times New Roman" w:cs="Times New Roman"/>
+          <w:sz w:val="28"/>
+          <w:lang w:val="ru-RU"/>
+        </w:rPr>
+        <w:t xml:space="preserve"> </w:t>
       </w:r>
       <w:proofErr w:type="spellStart"/>
       <w:r>
@@ -5201,25 +5423,7 @@
           <w:sz w:val="28"/>
           <w:lang w:val="ru-RU"/>
         </w:rPr>
-        <w:t xml:space="preserve"> 1000 </w:t>
-      </w:r>
-      <w:proofErr w:type="spellStart"/>
-      <w:r>
-        <w:rPr>
-          <w:rFonts w:ascii="Times New Roman" w:hAnsi="Times New Roman" w:cs="Times New Roman"/>
-          <w:sz w:val="28"/>
-          <w:lang w:val="ru-RU"/>
-        </w:rPr>
-        <w:t>млн.км</w:t>
-      </w:r>
-      <w:proofErr w:type="spellEnd"/>
-      <w:r>
-        <w:rPr>
-          <w:rFonts w:ascii="Times New Roman" w:hAnsi="Times New Roman" w:cs="Times New Roman"/>
-          <w:sz w:val="28"/>
-          <w:lang w:val="ru-RU"/>
-        </w:rPr>
-        <w:t xml:space="preserve">. </w:t>
+        <w:t xml:space="preserve"> 1000 млн.км. </w:t>
       </w:r>
     </w:p>
     <w:p>
@@ -5236,10 +5440,10 @@
       <w:r>
         <w:rPr>
           <w:noProof/>
-          <w:lang w:eastAsia="uk-UA"/>
+          <w:lang w:val="ru-RU" w:eastAsia="ru-RU"/>
         </w:rPr>
         <w:drawing>
-          <wp:inline distT="0" distB="0" distL="0" distR="0" wp14:anchorId="11093813" wp14:editId="24B5B306">
+          <wp:inline distT="0" distB="0" distL="0" distR="0">
             <wp:extent cx="3524250" cy="3305175"/>
             <wp:effectExtent l="0" t="0" r="0" b="9525"/>
             <wp:docPr id="47" name="Рисунок 47"/>
@@ -5254,7 +5458,7 @@
                     <pic:cNvPicPr/>
                   </pic:nvPicPr>
                   <pic:blipFill>
-                    <a:blip r:embed="rId31"/>
+                    <a:blip r:embed="rId31" cstate="print"/>
                     <a:stretch>
                       <a:fillRect/>
                     </a:stretch>
@@ -5289,10 +5493,10 @@
       <w:r>
         <w:rPr>
           <w:noProof/>
-          <w:lang w:eastAsia="uk-UA"/>
+          <w:lang w:val="ru-RU" w:eastAsia="ru-RU"/>
         </w:rPr>
         <w:drawing>
-          <wp:inline distT="0" distB="0" distL="0" distR="0" wp14:anchorId="62BBC2A8" wp14:editId="442EB264">
+          <wp:inline distT="0" distB="0" distL="0" distR="0">
             <wp:extent cx="5940425" cy="1033145"/>
             <wp:effectExtent l="0" t="0" r="3175" b="0"/>
             <wp:docPr id="46" name="Рисунок 46"/>
@@ -5307,7 +5511,7 @@
                     <pic:cNvPicPr/>
                   </pic:nvPicPr>
                   <pic:blipFill>
-                    <a:blip r:embed="rId32"/>
+                    <a:blip r:embed="rId32" cstate="print"/>
                     <a:stretch>
                       <a:fillRect/>
                     </a:stretch>
@@ -5479,7 +5683,25 @@
           <w:sz w:val="28"/>
           <w:lang w:val="ru-RU"/>
         </w:rPr>
-        <w:t xml:space="preserve"> “Н” і </w:t>
+        <w:t xml:space="preserve"> “Н” </w:t>
+      </w:r>
+      <w:proofErr w:type="spellStart"/>
+      <w:r>
+        <w:rPr>
+          <w:rFonts w:ascii="Times New Roman" w:hAnsi="Times New Roman" w:cs="Times New Roman"/>
+          <w:sz w:val="28"/>
+          <w:lang w:val="ru-RU"/>
+        </w:rPr>
+        <w:t>і</w:t>
+      </w:r>
+      <w:proofErr w:type="spellEnd"/>
+      <w:r>
+        <w:rPr>
+          <w:rFonts w:ascii="Times New Roman" w:hAnsi="Times New Roman" w:cs="Times New Roman"/>
+          <w:sz w:val="28"/>
+          <w:lang w:val="ru-RU"/>
+        </w:rPr>
+        <w:t xml:space="preserve"> </w:t>
       </w:r>
       <w:proofErr w:type="spellStart"/>
       <w:r>
@@ -5532,10 +5754,10 @@
       <w:r>
         <w:rPr>
           <w:noProof/>
-          <w:lang w:eastAsia="uk-UA"/>
+          <w:lang w:val="ru-RU" w:eastAsia="ru-RU"/>
         </w:rPr>
         <w:drawing>
-          <wp:inline distT="0" distB="0" distL="0" distR="0" wp14:anchorId="4C0F5AD7" wp14:editId="6BE7EE25">
+          <wp:inline distT="0" distB="0" distL="0" distR="0">
             <wp:extent cx="4600575" cy="3086100"/>
             <wp:effectExtent l="0" t="0" r="9525" b="0"/>
             <wp:docPr id="49" name="Рисунок 49"/>
@@ -5550,7 +5772,7 @@
                     <pic:cNvPicPr/>
                   </pic:nvPicPr>
                   <pic:blipFill>
-                    <a:blip r:embed="rId33"/>
+                    <a:blip r:embed="rId33" cstate="print"/>
                     <a:stretch>
                       <a:fillRect/>
                     </a:stretch>
@@ -5585,11 +5807,11 @@
       <w:r>
         <w:rPr>
           <w:noProof/>
-          <w:lang w:eastAsia="uk-UA"/>
+          <w:lang w:val="ru-RU" w:eastAsia="ru-RU"/>
         </w:rPr>
         <w:lastRenderedPageBreak/>
         <w:drawing>
-          <wp:inline distT="0" distB="0" distL="0" distR="0" wp14:anchorId="1B0668CB" wp14:editId="375AA90B">
+          <wp:inline distT="0" distB="0" distL="0" distR="0">
             <wp:extent cx="5940425" cy="603250"/>
             <wp:effectExtent l="0" t="0" r="3175" b="6350"/>
             <wp:docPr id="48" name="Рисунок 48"/>
@@ -5604,7 +5826,7 @@
                     <pic:cNvPicPr/>
                   </pic:nvPicPr>
                   <pic:blipFill>
-                    <a:blip r:embed="rId34"/>
+                    <a:blip r:embed="rId34" cstate="print"/>
                     <a:stretch>
                       <a:fillRect/>
                     </a:stretch>
@@ -5768,7 +5990,25 @@
           <w:sz w:val="28"/>
           <w:lang w:val="ru-RU"/>
         </w:rPr>
-        <w:t xml:space="preserve"> Урану і число </w:t>
+        <w:t xml:space="preserve"> Урану </w:t>
+      </w:r>
+      <w:proofErr w:type="spellStart"/>
+      <w:r>
+        <w:rPr>
+          <w:rFonts w:ascii="Times New Roman" w:hAnsi="Times New Roman" w:cs="Times New Roman"/>
+          <w:sz w:val="28"/>
+          <w:lang w:val="ru-RU"/>
+        </w:rPr>
+        <w:t>і</w:t>
+      </w:r>
+      <w:proofErr w:type="spellEnd"/>
+      <w:r>
+        <w:rPr>
+          <w:rFonts w:ascii="Times New Roman" w:hAnsi="Times New Roman" w:cs="Times New Roman"/>
+          <w:sz w:val="28"/>
+          <w:lang w:val="ru-RU"/>
+        </w:rPr>
+        <w:t xml:space="preserve"> число </w:t>
       </w:r>
       <w:proofErr w:type="spellStart"/>
       <w:r>
@@ -5821,10 +6061,10 @@
       <w:r>
         <w:rPr>
           <w:noProof/>
-          <w:lang w:eastAsia="uk-UA"/>
+          <w:lang w:val="ru-RU" w:eastAsia="ru-RU"/>
         </w:rPr>
         <w:drawing>
-          <wp:inline distT="0" distB="0" distL="0" distR="0" wp14:anchorId="5B57AA9D" wp14:editId="46AFF77B">
+          <wp:inline distT="0" distB="0" distL="0" distR="0">
             <wp:extent cx="3533775" cy="3028950"/>
             <wp:effectExtent l="0" t="0" r="9525" b="0"/>
             <wp:docPr id="50" name="Рисунок 50"/>
@@ -5839,7 +6079,7 @@
                     <pic:cNvPicPr/>
                   </pic:nvPicPr>
                   <pic:blipFill>
-                    <a:blip r:embed="rId35"/>
+                    <a:blip r:embed="rId35" cstate="print"/>
                     <a:stretch>
                       <a:fillRect/>
                     </a:stretch>
@@ -5873,10 +6113,10 @@
       <w:r>
         <w:rPr>
           <w:noProof/>
-          <w:lang w:eastAsia="uk-UA"/>
+          <w:lang w:val="ru-RU" w:eastAsia="ru-RU"/>
         </w:rPr>
         <w:drawing>
-          <wp:inline distT="0" distB="0" distL="0" distR="0" wp14:anchorId="3C16AC42" wp14:editId="4629878F">
+          <wp:inline distT="0" distB="0" distL="0" distR="0">
             <wp:extent cx="5940425" cy="460375"/>
             <wp:effectExtent l="0" t="0" r="3175" b="0"/>
             <wp:docPr id="51" name="Рисунок 51"/>
@@ -5891,7 +6131,7 @@
                     <pic:cNvPicPr/>
                   </pic:nvPicPr>
                   <pic:blipFill>
-                    <a:blip r:embed="rId36"/>
+                    <a:blip r:embed="rId36" cstate="print"/>
                     <a:stretch>
                       <a:fillRect/>
                     </a:stretch>
@@ -5967,10 +6207,10 @@
       <w:r>
         <w:rPr>
           <w:noProof/>
-          <w:lang w:eastAsia="uk-UA"/>
+          <w:lang w:val="ru-RU" w:eastAsia="ru-RU"/>
         </w:rPr>
         <w:drawing>
-          <wp:inline distT="0" distB="0" distL="0" distR="0" wp14:anchorId="353F70FF" wp14:editId="2E7CF440">
+          <wp:inline distT="0" distB="0" distL="0" distR="0">
             <wp:extent cx="4124325" cy="3286125"/>
             <wp:effectExtent l="0" t="0" r="9525" b="9525"/>
             <wp:docPr id="52" name="Рисунок 52"/>
@@ -5985,7 +6225,7 @@
                     <pic:cNvPicPr/>
                   </pic:nvPicPr>
                   <pic:blipFill>
-                    <a:blip r:embed="rId37"/>
+                    <a:blip r:embed="rId37" cstate="print"/>
                     <a:stretch>
                       <a:fillRect/>
                     </a:stretch>
@@ -6020,11 +6260,11 @@
       <w:r>
         <w:rPr>
           <w:noProof/>
-          <w:lang w:eastAsia="uk-UA"/>
+          <w:lang w:val="ru-RU" w:eastAsia="ru-RU"/>
         </w:rPr>
         <w:lastRenderedPageBreak/>
         <w:drawing>
-          <wp:inline distT="0" distB="0" distL="0" distR="0" wp14:anchorId="09615005" wp14:editId="7A86BF61">
+          <wp:inline distT="0" distB="0" distL="0" distR="0">
             <wp:extent cx="5940425" cy="894080"/>
             <wp:effectExtent l="0" t="0" r="3175" b="1270"/>
             <wp:docPr id="53" name="Рисунок 53"/>
@@ -6039,7 +6279,7 @@
                     <pic:cNvPicPr/>
                   </pic:nvPicPr>
                   <pic:blipFill>
-                    <a:blip r:embed="rId38"/>
+                    <a:blip r:embed="rId38" cstate="print"/>
                     <a:stretch>
                       <a:fillRect/>
                     </a:stretch>
@@ -6080,6 +6320,149 @@
         <w:t xml:space="preserve">18. </w:t>
       </w:r>
       <w:proofErr w:type="spellStart"/>
+      <w:r>
+        <w:rPr>
+          <w:rFonts w:ascii="Times New Roman" w:hAnsi="Times New Roman" w:cs="Times New Roman"/>
+          <w:sz w:val="28"/>
+          <w:lang w:val="ru-RU"/>
+        </w:rPr>
+        <w:t>Знайшов</w:t>
+      </w:r>
+      <w:proofErr w:type="spellEnd"/>
+      <w:r>
+        <w:rPr>
+          <w:rFonts w:ascii="Times New Roman" w:hAnsi="Times New Roman" w:cs="Times New Roman"/>
+          <w:sz w:val="28"/>
+          <w:lang w:val="ru-RU"/>
+        </w:rPr>
+        <w:t xml:space="preserve">  </w:t>
+      </w:r>
+      <w:proofErr w:type="spellStart"/>
+      <w:r>
+        <w:rPr>
+          <w:rFonts w:ascii="Times New Roman" w:hAnsi="Times New Roman" w:cs="Times New Roman"/>
+          <w:sz w:val="28"/>
+          <w:lang w:val="ru-RU"/>
+        </w:rPr>
+        <w:t>і</w:t>
+      </w:r>
+      <w:proofErr w:type="spellEnd"/>
+      <w:r>
+        <w:rPr>
+          <w:rFonts w:ascii="Times New Roman" w:hAnsi="Times New Roman" w:cs="Times New Roman"/>
+          <w:sz w:val="28"/>
+          <w:lang w:val="ru-RU"/>
+        </w:rPr>
+        <w:t xml:space="preserve"> </w:t>
+      </w:r>
+      <w:proofErr w:type="spellStart"/>
+      <w:r>
+        <w:rPr>
+          <w:rFonts w:ascii="Times New Roman" w:hAnsi="Times New Roman" w:cs="Times New Roman"/>
+          <w:sz w:val="28"/>
+          <w:lang w:val="ru-RU"/>
+        </w:rPr>
+        <w:t>впорядкував</w:t>
+      </w:r>
+      <w:proofErr w:type="spellEnd"/>
+      <w:r>
+        <w:rPr>
+          <w:rFonts w:ascii="Times New Roman" w:hAnsi="Times New Roman" w:cs="Times New Roman"/>
+          <w:sz w:val="28"/>
+          <w:lang w:val="ru-RU"/>
+        </w:rPr>
+        <w:t xml:space="preserve"> </w:t>
+      </w:r>
+      <w:proofErr w:type="spellStart"/>
+      <w:r>
+        <w:rPr>
+          <w:rFonts w:ascii="Times New Roman" w:hAnsi="Times New Roman" w:cs="Times New Roman"/>
+          <w:sz w:val="28"/>
+          <w:lang w:val="ru-RU"/>
+        </w:rPr>
+        <w:t>всі</w:t>
+      </w:r>
+      <w:proofErr w:type="spellEnd"/>
+      <w:r>
+        <w:rPr>
+          <w:rFonts w:ascii="Times New Roman" w:hAnsi="Times New Roman" w:cs="Times New Roman"/>
+          <w:sz w:val="28"/>
+          <w:lang w:val="ru-RU"/>
+        </w:rPr>
+        <w:t xml:space="preserve"> </w:t>
+      </w:r>
+      <w:proofErr w:type="spellStart"/>
+      <w:r>
+        <w:rPr>
+          <w:rFonts w:ascii="Times New Roman" w:hAnsi="Times New Roman" w:cs="Times New Roman"/>
+          <w:sz w:val="28"/>
+          <w:lang w:val="ru-RU"/>
+        </w:rPr>
+        <w:t>планети</w:t>
+      </w:r>
+      <w:proofErr w:type="spellEnd"/>
+      <w:r>
+        <w:rPr>
+          <w:rFonts w:ascii="Times New Roman" w:hAnsi="Times New Roman" w:cs="Times New Roman"/>
+          <w:sz w:val="28"/>
+          <w:lang w:val="ru-RU"/>
+        </w:rPr>
+        <w:t xml:space="preserve">, </w:t>
+      </w:r>
+      <w:proofErr w:type="spellStart"/>
+      <w:r>
+        <w:rPr>
+          <w:rFonts w:ascii="Times New Roman" w:hAnsi="Times New Roman" w:cs="Times New Roman"/>
+          <w:sz w:val="28"/>
+          <w:lang w:val="ru-RU"/>
+        </w:rPr>
+        <w:t>діаметр</w:t>
+      </w:r>
+      <w:proofErr w:type="spellEnd"/>
+      <w:r>
+        <w:rPr>
+          <w:rFonts w:ascii="Times New Roman" w:hAnsi="Times New Roman" w:cs="Times New Roman"/>
+          <w:sz w:val="28"/>
+          <w:lang w:val="ru-RU"/>
+        </w:rPr>
+        <w:t xml:space="preserve"> </w:t>
+      </w:r>
+      <w:proofErr w:type="spellStart"/>
+      <w:r>
+        <w:rPr>
+          <w:rFonts w:ascii="Times New Roman" w:hAnsi="Times New Roman" w:cs="Times New Roman"/>
+          <w:sz w:val="28"/>
+          <w:lang w:val="ru-RU"/>
+        </w:rPr>
+        <w:t>яких</w:t>
+      </w:r>
+      <w:proofErr w:type="spellEnd"/>
+      <w:r>
+        <w:rPr>
+          <w:rFonts w:ascii="Times New Roman" w:hAnsi="Times New Roman" w:cs="Times New Roman"/>
+          <w:sz w:val="28"/>
+          <w:lang w:val="ru-RU"/>
+        </w:rPr>
+        <w:t xml:space="preserve"> </w:t>
+      </w:r>
+      <w:proofErr w:type="spellStart"/>
+      <w:r>
+        <w:rPr>
+          <w:rFonts w:ascii="Times New Roman" w:hAnsi="Times New Roman" w:cs="Times New Roman"/>
+          <w:sz w:val="28"/>
+          <w:lang w:val="ru-RU"/>
+        </w:rPr>
+        <w:t>менше</w:t>
+      </w:r>
+      <w:proofErr w:type="spellEnd"/>
+      <w:r>
+        <w:rPr>
+          <w:rFonts w:ascii="Times New Roman" w:hAnsi="Times New Roman" w:cs="Times New Roman"/>
+          <w:sz w:val="28"/>
+          <w:lang w:val="ru-RU"/>
+        </w:rPr>
+        <w:t xml:space="preserve"> 50000 км</w:t>
+      </w:r>
       <w:proofErr w:type="gramStart"/>
       <w:r>
         <w:rPr>
@@ -6087,16 +6470,7 @@
           <w:sz w:val="28"/>
           <w:lang w:val="ru-RU"/>
         </w:rPr>
-        <w:t>Знайшов</w:t>
-      </w:r>
-      <w:proofErr w:type="spellEnd"/>
-      <w:r>
-        <w:rPr>
-          <w:rFonts w:ascii="Times New Roman" w:hAnsi="Times New Roman" w:cs="Times New Roman"/>
-          <w:sz w:val="28"/>
-          <w:lang w:val="ru-RU"/>
-        </w:rPr>
-        <w:t xml:space="preserve">  і</w:t>
+        <w:t>.</w:t>
       </w:r>
       <w:proofErr w:type="gramEnd"/>
       <w:r>
@@ -6108,121 +6482,23 @@
         <w:t xml:space="preserve"> </w:t>
       </w:r>
       <w:proofErr w:type="spellStart"/>
-      <w:r>
-        <w:rPr>
-          <w:rFonts w:ascii="Times New Roman" w:hAnsi="Times New Roman" w:cs="Times New Roman"/>
-          <w:sz w:val="28"/>
-          <w:lang w:val="ru-RU"/>
-        </w:rPr>
-        <w:t>впорядкував</w:t>
-      </w:r>
-      <w:proofErr w:type="spellEnd"/>
-      <w:r>
-        <w:rPr>
-          <w:rFonts w:ascii="Times New Roman" w:hAnsi="Times New Roman" w:cs="Times New Roman"/>
-          <w:sz w:val="28"/>
-          <w:lang w:val="ru-RU"/>
-        </w:rPr>
-        <w:t xml:space="preserve"> </w:t>
-      </w:r>
-      <w:proofErr w:type="spellStart"/>
-      <w:r>
-        <w:rPr>
-          <w:rFonts w:ascii="Times New Roman" w:hAnsi="Times New Roman" w:cs="Times New Roman"/>
-          <w:sz w:val="28"/>
-          <w:lang w:val="ru-RU"/>
-        </w:rPr>
-        <w:t>всі</w:t>
-      </w:r>
-      <w:proofErr w:type="spellEnd"/>
-      <w:r>
-        <w:rPr>
-          <w:rFonts w:ascii="Times New Roman" w:hAnsi="Times New Roman" w:cs="Times New Roman"/>
-          <w:sz w:val="28"/>
-          <w:lang w:val="ru-RU"/>
-        </w:rPr>
-        <w:t xml:space="preserve"> </w:t>
-      </w:r>
-      <w:proofErr w:type="spellStart"/>
-      <w:r>
-        <w:rPr>
-          <w:rFonts w:ascii="Times New Roman" w:hAnsi="Times New Roman" w:cs="Times New Roman"/>
-          <w:sz w:val="28"/>
-          <w:lang w:val="ru-RU"/>
-        </w:rPr>
-        <w:t>планети</w:t>
-      </w:r>
-      <w:proofErr w:type="spellEnd"/>
-      <w:r>
-        <w:rPr>
-          <w:rFonts w:ascii="Times New Roman" w:hAnsi="Times New Roman" w:cs="Times New Roman"/>
-          <w:sz w:val="28"/>
-          <w:lang w:val="ru-RU"/>
-        </w:rPr>
-        <w:t xml:space="preserve">, </w:t>
-      </w:r>
-      <w:proofErr w:type="spellStart"/>
-      <w:r>
-        <w:rPr>
-          <w:rFonts w:ascii="Times New Roman" w:hAnsi="Times New Roman" w:cs="Times New Roman"/>
-          <w:sz w:val="28"/>
-          <w:lang w:val="ru-RU"/>
-        </w:rPr>
-        <w:t>діаметр</w:t>
-      </w:r>
-      <w:proofErr w:type="spellEnd"/>
-      <w:r>
-        <w:rPr>
-          <w:rFonts w:ascii="Times New Roman" w:hAnsi="Times New Roman" w:cs="Times New Roman"/>
-          <w:sz w:val="28"/>
-          <w:lang w:val="ru-RU"/>
-        </w:rPr>
-        <w:t xml:space="preserve"> </w:t>
-      </w:r>
-      <w:proofErr w:type="spellStart"/>
-      <w:r>
-        <w:rPr>
-          <w:rFonts w:ascii="Times New Roman" w:hAnsi="Times New Roman" w:cs="Times New Roman"/>
-          <w:sz w:val="28"/>
-          <w:lang w:val="ru-RU"/>
-        </w:rPr>
-        <w:t>яких</w:t>
-      </w:r>
-      <w:proofErr w:type="spellEnd"/>
-      <w:r>
-        <w:rPr>
-          <w:rFonts w:ascii="Times New Roman" w:hAnsi="Times New Roman" w:cs="Times New Roman"/>
-          <w:sz w:val="28"/>
-          <w:lang w:val="ru-RU"/>
-        </w:rPr>
-        <w:t xml:space="preserve"> </w:t>
-      </w:r>
-      <w:proofErr w:type="spellStart"/>
-      <w:r>
-        <w:rPr>
-          <w:rFonts w:ascii="Times New Roman" w:hAnsi="Times New Roman" w:cs="Times New Roman"/>
-          <w:sz w:val="28"/>
-          <w:lang w:val="ru-RU"/>
-        </w:rPr>
-        <w:t>менше</w:t>
-      </w:r>
-      <w:proofErr w:type="spellEnd"/>
-      <w:r>
-        <w:rPr>
-          <w:rFonts w:ascii="Times New Roman" w:hAnsi="Times New Roman" w:cs="Times New Roman"/>
-          <w:sz w:val="28"/>
-          <w:lang w:val="ru-RU"/>
-        </w:rPr>
-        <w:t xml:space="preserve"> 50000 км. </w:t>
-      </w:r>
-      <w:proofErr w:type="spellStart"/>
-      <w:r>
-        <w:rPr>
-          <w:rFonts w:ascii="Times New Roman" w:hAnsi="Times New Roman" w:cs="Times New Roman"/>
-          <w:sz w:val="28"/>
-          <w:lang w:val="ru-RU"/>
-        </w:rPr>
-        <w:t>або</w:t>
+      <w:proofErr w:type="gramStart"/>
+      <w:r>
+        <w:rPr>
+          <w:rFonts w:ascii="Times New Roman" w:hAnsi="Times New Roman" w:cs="Times New Roman"/>
+          <w:sz w:val="28"/>
+          <w:lang w:val="ru-RU"/>
+        </w:rPr>
+        <w:t>а</w:t>
+      </w:r>
+      <w:proofErr w:type="gramEnd"/>
+      <w:r>
+        <w:rPr>
+          <w:rFonts w:ascii="Times New Roman" w:hAnsi="Times New Roman" w:cs="Times New Roman"/>
+          <w:sz w:val="28"/>
+          <w:lang w:val="ru-RU"/>
+        </w:rPr>
+        <w:t>бо</w:t>
       </w:r>
       <w:proofErr w:type="spellEnd"/>
       <w:r>
@@ -6266,10 +6542,10 @@
       <w:r>
         <w:rPr>
           <w:noProof/>
-          <w:lang w:eastAsia="uk-UA"/>
+          <w:lang w:val="ru-RU" w:eastAsia="ru-RU"/>
         </w:rPr>
         <w:drawing>
-          <wp:inline distT="0" distB="0" distL="0" distR="0" wp14:anchorId="0C1B3BE6" wp14:editId="53B90816">
+          <wp:inline distT="0" distB="0" distL="0" distR="0">
             <wp:extent cx="3667125" cy="3067050"/>
             <wp:effectExtent l="0" t="0" r="9525" b="0"/>
             <wp:docPr id="55" name="Рисунок 55"/>
@@ -6284,7 +6560,7 @@
                     <pic:cNvPicPr/>
                   </pic:nvPicPr>
                   <pic:blipFill>
-                    <a:blip r:embed="rId39"/>
+                    <a:blip r:embed="rId39" cstate="print"/>
                     <a:stretch>
                       <a:fillRect/>
                     </a:stretch>
@@ -6319,10 +6595,10 @@
       <w:r>
         <w:rPr>
           <w:noProof/>
-          <w:lang w:eastAsia="uk-UA"/>
+          <w:lang w:val="ru-RU" w:eastAsia="ru-RU"/>
         </w:rPr>
         <w:drawing>
-          <wp:inline distT="0" distB="0" distL="0" distR="0" wp14:anchorId="34EB7FF7" wp14:editId="1261458D">
+          <wp:inline distT="0" distB="0" distL="0" distR="0">
             <wp:extent cx="5940425" cy="1284605"/>
             <wp:effectExtent l="0" t="0" r="3175" b="0"/>
             <wp:docPr id="54" name="Рисунок 54"/>
@@ -6337,7 +6613,7 @@
                     <pic:cNvPicPr/>
                   </pic:nvPicPr>
                   <pic:blipFill>
-                    <a:blip r:embed="rId40"/>
+                    <a:blip r:embed="rId40" cstate="print"/>
                     <a:stretch>
                       <a:fillRect/>
                     </a:stretch>
@@ -6400,10 +6676,10 @@
       <w:r>
         <w:rPr>
           <w:noProof/>
-          <w:lang w:eastAsia="uk-UA"/>
+          <w:lang w:val="ru-RU" w:eastAsia="ru-RU"/>
         </w:rPr>
         <w:drawing>
-          <wp:inline distT="0" distB="0" distL="0" distR="0" wp14:anchorId="195804CC" wp14:editId="7DFD1B3D">
+          <wp:inline distT="0" distB="0" distL="0" distR="0">
             <wp:extent cx="4181475" cy="1047750"/>
             <wp:effectExtent l="0" t="0" r="9525" b="0"/>
             <wp:docPr id="57" name="Рисунок 57"/>
@@ -6418,7 +6694,7 @@
                     <pic:cNvPicPr/>
                   </pic:nvPicPr>
                   <pic:blipFill>
-                    <a:blip r:embed="rId41"/>
+                    <a:blip r:embed="rId41" cstate="print"/>
                     <a:stretch>
                       <a:fillRect/>
                     </a:stretch>
@@ -6453,10 +6729,10 @@
       <w:r>
         <w:rPr>
           <w:noProof/>
-          <w:lang w:eastAsia="uk-UA"/>
+          <w:lang w:val="ru-RU" w:eastAsia="ru-RU"/>
         </w:rPr>
         <w:drawing>
-          <wp:inline distT="0" distB="0" distL="0" distR="0" wp14:anchorId="3683B890" wp14:editId="4C8449EB">
+          <wp:inline distT="0" distB="0" distL="0" distR="0">
             <wp:extent cx="5940425" cy="883920"/>
             <wp:effectExtent l="0" t="0" r="3175" b="0"/>
             <wp:docPr id="56" name="Рисунок 56"/>
@@ -6471,7 +6747,7 @@
                     <pic:cNvPicPr/>
                   </pic:nvPicPr>
                   <pic:blipFill>
-                    <a:blip r:embed="rId42"/>
+                    <a:blip r:embed="rId42" cstate="print"/>
                     <a:stretch>
                       <a:fillRect/>
                     </a:stretch>
@@ -6661,7 +6937,25 @@
           <w:sz w:val="28"/>
           <w:lang w:val="ru-RU"/>
         </w:rPr>
-        <w:t xml:space="preserve"> і материк, на </w:t>
+        <w:t xml:space="preserve"> </w:t>
+      </w:r>
+      <w:proofErr w:type="spellStart"/>
+      <w:r>
+        <w:rPr>
+          <w:rFonts w:ascii="Times New Roman" w:hAnsi="Times New Roman" w:cs="Times New Roman"/>
+          <w:sz w:val="28"/>
+          <w:lang w:val="ru-RU"/>
+        </w:rPr>
+        <w:t>і</w:t>
+      </w:r>
+      <w:proofErr w:type="spellEnd"/>
+      <w:r>
+        <w:rPr>
+          <w:rFonts w:ascii="Times New Roman" w:hAnsi="Times New Roman" w:cs="Times New Roman"/>
+          <w:sz w:val="28"/>
+          <w:lang w:val="ru-RU"/>
+        </w:rPr>
+        <w:t xml:space="preserve"> материк, на </w:t>
       </w:r>
       <w:proofErr w:type="spellStart"/>
       <w:r>
@@ -6712,11 +7006,11 @@
       <w:r>
         <w:rPr>
           <w:noProof/>
-          <w:lang w:eastAsia="uk-UA"/>
+          <w:lang w:val="ru-RU" w:eastAsia="ru-RU"/>
         </w:rPr>
         <w:lastRenderedPageBreak/>
         <w:drawing>
-          <wp:inline distT="0" distB="0" distL="0" distR="0" wp14:anchorId="410B47A1" wp14:editId="55E0902A">
+          <wp:inline distT="0" distB="0" distL="0" distR="0">
             <wp:extent cx="5791200" cy="1552575"/>
             <wp:effectExtent l="0" t="0" r="0" b="9525"/>
             <wp:docPr id="59" name="Рисунок 59"/>
@@ -6731,7 +7025,7 @@
                     <pic:cNvPicPr/>
                   </pic:nvPicPr>
                   <pic:blipFill>
-                    <a:blip r:embed="rId43"/>
+                    <a:blip r:embed="rId43" cstate="print"/>
                     <a:stretch>
                       <a:fillRect/>
                     </a:stretch>
@@ -6764,10 +7058,10 @@
       <w:r>
         <w:rPr>
           <w:noProof/>
-          <w:lang w:eastAsia="uk-UA"/>
+          <w:lang w:val="ru-RU" w:eastAsia="ru-RU"/>
         </w:rPr>
         <w:drawing>
-          <wp:inline distT="0" distB="0" distL="0" distR="0" wp14:anchorId="5E2CE3F2" wp14:editId="3A46A937">
+          <wp:inline distT="0" distB="0" distL="0" distR="0">
             <wp:extent cx="3524250" cy="990600"/>
             <wp:effectExtent l="0" t="0" r="0" b="0"/>
             <wp:docPr id="58" name="Рисунок 58"/>
@@ -6782,7 +7076,7 @@
                     <pic:cNvPicPr/>
                   </pic:nvPicPr>
                   <pic:blipFill>
-                    <a:blip r:embed="rId44"/>
+                    <a:blip r:embed="rId44" cstate="print"/>
                     <a:stretch>
                       <a:fillRect/>
                     </a:stretch>
@@ -6964,10 +7258,10 @@
       <w:r>
         <w:rPr>
           <w:noProof/>
-          <w:lang w:eastAsia="uk-UA"/>
+          <w:lang w:val="ru-RU" w:eastAsia="ru-RU"/>
         </w:rPr>
         <w:drawing>
-          <wp:inline distT="0" distB="0" distL="0" distR="0" wp14:anchorId="3EA451A9" wp14:editId="0E8FD733">
+          <wp:inline distT="0" distB="0" distL="0" distR="0">
             <wp:extent cx="4991100" cy="1257300"/>
             <wp:effectExtent l="0" t="0" r="0" b="0"/>
             <wp:docPr id="61" name="Рисунок 61"/>
@@ -6982,7 +7276,7 @@
                     <pic:cNvPicPr/>
                   </pic:nvPicPr>
                   <pic:blipFill>
-                    <a:blip r:embed="rId45"/>
+                    <a:blip r:embed="rId45" cstate="print"/>
                     <a:stretch>
                       <a:fillRect/>
                     </a:stretch>
@@ -7013,10 +7307,10 @@
       <w:r>
         <w:rPr>
           <w:noProof/>
-          <w:lang w:eastAsia="uk-UA"/>
+          <w:lang w:val="ru-RU" w:eastAsia="ru-RU"/>
         </w:rPr>
         <w:drawing>
-          <wp:inline distT="0" distB="0" distL="0" distR="0" wp14:anchorId="41BA9DB0" wp14:editId="51AB0348">
+          <wp:inline distT="0" distB="0" distL="0" distR="0">
             <wp:extent cx="5638800" cy="1381125"/>
             <wp:effectExtent l="0" t="0" r="0" b="9525"/>
             <wp:docPr id="60" name="Рисунок 60"/>
@@ -7031,7 +7325,7 @@
                     <pic:cNvPicPr/>
                   </pic:nvPicPr>
                   <pic:blipFill>
-                    <a:blip r:embed="rId46"/>
+                    <a:blip r:embed="rId46" cstate="print"/>
                     <a:stretch>
                       <a:fillRect/>
                     </a:stretch>
@@ -7063,7 +7357,7 @@
 </file>
 
 <file path=word/numbering.xml><?xml version="1.0" encoding="utf-8"?>
-<w:numbering xmlns:wpc="http://schemas.microsoft.com/office/word/2010/wordprocessingCanvas" xmlns:mc="http://schemas.openxmlformats.org/markup-compatibility/2006" xmlns:o="urn:schemas-microsoft-com:office:office" xmlns:r="http://schemas.openxmlformats.org/officeDocument/2006/relationships" xmlns:m="http://schemas.openxmlformats.org/officeDocument/2006/math" xmlns:v="urn:schemas-microsoft-com:vml" xmlns:wp14="http://schemas.microsoft.com/office/word/2010/wordprocessingDrawing" xmlns:wp="http://schemas.openxmlformats.org/drawingml/2006/wordprocessingDrawing" xmlns:w10="urn:schemas-microsoft-com:office:word" xmlns:w="http://schemas.openxmlformats.org/wordprocessingml/2006/main" xmlns:w14="http://schemas.microsoft.com/office/word/2010/wordml" xmlns:w15="http://schemas.microsoft.com/office/word/2012/wordml" xmlns:wpg="http://schemas.microsoft.com/office/word/2010/wordprocessingGroup" xmlns:wpi="http://schemas.microsoft.com/office/word/2010/wordprocessingInk" xmlns:wne="http://schemas.microsoft.com/office/word/2006/wordml" xmlns:wps="http://schemas.microsoft.com/office/word/2010/wordprocessingShape" mc:Ignorable="w14 w15 wp14">
+<w:numbering xmlns:ve="http://schemas.openxmlformats.org/markup-compatibility/2006" xmlns:o="urn:schemas-microsoft-com:office:office" xmlns:r="http://schemas.openxmlformats.org/officeDocument/2006/relationships" xmlns:m="http://schemas.openxmlformats.org/officeDocument/2006/math" xmlns:v="urn:schemas-microsoft-com:vml" xmlns:wp="http://schemas.openxmlformats.org/drawingml/2006/wordprocessingDrawing" xmlns:w10="urn:schemas-microsoft-com:office:word" xmlns:w="http://schemas.openxmlformats.org/wordprocessingml/2006/main" xmlns:wne="http://schemas.microsoft.com/office/word/2006/wordml">
   <w:abstractNum w:abstractNumId="0">
     <w:nsid w:val="190C2465"/>
     <w:multiLevelType w:val="hybridMultilevel"/>
@@ -7253,7 +7547,7 @@
 </file>
 
 <file path=word/styles.xml><?xml version="1.0" encoding="utf-8"?>
-<w:styles xmlns:mc="http://schemas.openxmlformats.org/markup-compatibility/2006" xmlns:r="http://schemas.openxmlformats.org/officeDocument/2006/relationships" xmlns:w="http://schemas.openxmlformats.org/wordprocessingml/2006/main" xmlns:w14="http://schemas.microsoft.com/office/word/2010/wordml" xmlns:w15="http://schemas.microsoft.com/office/word/2012/wordml" mc:Ignorable="w14 w15">
+<w:styles xmlns:r="http://schemas.openxmlformats.org/officeDocument/2006/relationships" xmlns:w="http://schemas.openxmlformats.org/wordprocessingml/2006/main">
   <w:docDefaults>
     <w:rPrDefault>
       <w:rPr>
@@ -7269,378 +7563,144 @@
       </w:pPr>
     </w:pPrDefault>
   </w:docDefaults>
-  <w:latentStyles w:defLockedState="0" w:defUIPriority="99" w:defSemiHidden="0" w:defUnhideWhenUsed="0" w:defQFormat="0" w:count="371">
-    <w:lsdException w:name="Normal" w:uiPriority="0" w:qFormat="1"/>
-    <w:lsdException w:name="heading 1" w:uiPriority="9" w:qFormat="1"/>
-    <w:lsdException w:name="heading 2" w:semiHidden="1" w:uiPriority="9" w:unhideWhenUsed="1" w:qFormat="1"/>
-    <w:lsdException w:name="heading 3" w:semiHidden="1" w:uiPriority="9" w:unhideWhenUsed="1" w:qFormat="1"/>
-    <w:lsdException w:name="heading 4" w:semiHidden="1" w:uiPriority="9" w:unhideWhenUsed="1" w:qFormat="1"/>
-    <w:lsdException w:name="heading 5" w:semiHidden="1" w:uiPriority="9" w:unhideWhenUsed="1" w:qFormat="1"/>
-    <w:lsdException w:name="heading 6" w:semiHidden="1" w:uiPriority="9" w:unhideWhenUsed="1" w:qFormat="1"/>
-    <w:lsdException w:name="heading 7" w:semiHidden="1" w:uiPriority="9" w:unhideWhenUsed="1" w:qFormat="1"/>
-    <w:lsdException w:name="heading 8" w:semiHidden="1" w:uiPriority="9" w:unhideWhenUsed="1" w:qFormat="1"/>
-    <w:lsdException w:name="heading 9" w:semiHidden="1" w:uiPriority="9" w:unhideWhenUsed="1" w:qFormat="1"/>
-    <w:lsdException w:name="index 1" w:semiHidden="1" w:unhideWhenUsed="1"/>
-    <w:lsdException w:name="index 2" w:semiHidden="1" w:unhideWhenUsed="1"/>
-    <w:lsdException w:name="index 3" w:semiHidden="1" w:unhideWhenUsed="1"/>
-    <w:lsdException w:name="index 4" w:semiHidden="1" w:unhideWhenUsed="1"/>
-    <w:lsdException w:name="index 5" w:semiHidden="1" w:unhideWhenUsed="1"/>
-    <w:lsdException w:name="index 6" w:semiHidden="1" w:unhideWhenUsed="1"/>
-    <w:lsdException w:name="index 7" w:semiHidden="1" w:unhideWhenUsed="1"/>
-    <w:lsdException w:name="index 8" w:semiHidden="1" w:unhideWhenUsed="1"/>
-    <w:lsdException w:name="index 9" w:semiHidden="1" w:unhideWhenUsed="1"/>
-    <w:lsdException w:name="toc 1" w:semiHidden="1" w:uiPriority="39" w:unhideWhenUsed="1"/>
-    <w:lsdException w:name="toc 2" w:semiHidden="1" w:uiPriority="39" w:unhideWhenUsed="1"/>
-    <w:lsdException w:name="toc 3" w:semiHidden="1" w:uiPriority="39" w:unhideWhenUsed="1"/>
-    <w:lsdException w:name="toc 4" w:semiHidden="1" w:uiPriority="39" w:unhideWhenUsed="1"/>
-    <w:lsdException w:name="toc 5" w:semiHidden="1" w:uiPriority="39" w:unhideWhenUsed="1"/>
-    <w:lsdException w:name="toc 6" w:semiHidden="1" w:uiPriority="39" w:unhideWhenUsed="1"/>
-    <w:lsdException w:name="toc 7" w:semiHidden="1" w:uiPriority="39" w:unhideWhenUsed="1"/>
-    <w:lsdException w:name="toc 8" w:semiHidden="1" w:uiPriority="39" w:unhideWhenUsed="1"/>
-    <w:lsdException w:name="toc 9" w:semiHidden="1" w:uiPriority="39" w:unhideWhenUsed="1"/>
-    <w:lsdException w:name="Normal Indent" w:semiHidden="1" w:unhideWhenUsed="1"/>
-    <w:lsdException w:name="footnote text" w:semiHidden="1" w:unhideWhenUsed="1"/>
-    <w:lsdException w:name="annotation text" w:semiHidden="1" w:unhideWhenUsed="1"/>
-    <w:lsdException w:name="header" w:semiHidden="1" w:unhideWhenUsed="1"/>
-    <w:lsdException w:name="footer" w:semiHidden="1" w:unhideWhenUsed="1"/>
-    <w:lsdException w:name="index heading" w:semiHidden="1" w:unhideWhenUsed="1"/>
-    <w:lsdException w:name="caption" w:semiHidden="1" w:uiPriority="35" w:unhideWhenUsed="1" w:qFormat="1"/>
-    <w:lsdException w:name="table of figures" w:semiHidden="1" w:unhideWhenUsed="1"/>
-    <w:lsdException w:name="envelope address" w:semiHidden="1" w:unhideWhenUsed="1"/>
-    <w:lsdException w:name="envelope return" w:semiHidden="1" w:unhideWhenUsed="1"/>
-    <w:lsdException w:name="footnote reference" w:semiHidden="1" w:unhideWhenUsed="1"/>
-    <w:lsdException w:name="annotation reference" w:semiHidden="1" w:unhideWhenUsed="1"/>
-    <w:lsdException w:name="line number" w:semiHidden="1" w:unhideWhenUsed="1"/>
-    <w:lsdException w:name="page number" w:semiHidden="1" w:unhideWhenUsed="1"/>
-    <w:lsdException w:name="endnote reference" w:semiHidden="1" w:unhideWhenUsed="1"/>
-    <w:lsdException w:name="endnote text" w:semiHidden="1" w:unhideWhenUsed="1"/>
-    <w:lsdException w:name="table of authorities" w:semiHidden="1" w:unhideWhenUsed="1"/>
-    <w:lsdException w:name="macro" w:semiHidden="1" w:unhideWhenUsed="1"/>
-    <w:lsdException w:name="toa heading" w:semiHidden="1" w:unhideWhenUsed="1"/>
-    <w:lsdException w:name="List" w:semiHidden="1" w:unhideWhenUsed="1"/>
-    <w:lsdException w:name="List Bullet" w:semiHidden="1" w:unhideWhenUsed="1"/>
-    <w:lsdException w:name="List Number" w:semiHidden="1" w:unhideWhenUsed="1"/>
-    <w:lsdException w:name="List 2" w:semiHidden="1" w:unhideWhenUsed="1"/>
-    <w:lsdException w:name="List 3" w:semiHidden="1" w:unhideWhenUsed="1"/>
-    <w:lsdException w:name="List 4" w:semiHidden="1" w:unhideWhenUsed="1"/>
-    <w:lsdException w:name="List 5" w:semiHidden="1" w:unhideWhenUsed="1"/>
-    <w:lsdException w:name="List Bullet 2" w:semiHidden="1" w:unhideWhenUsed="1"/>
-    <w:lsdException w:name="List Bullet 3" w:semiHidden="1" w:unhideWhenUsed="1"/>
-    <w:lsdException w:name="List Bullet 4" w:semiHidden="1" w:unhideWhenUsed="1"/>
-    <w:lsdException w:name="List Bullet 5" w:semiHidden="1" w:unhideWhenUsed="1"/>
-    <w:lsdException w:name="List Number 2" w:semiHidden="1" w:unhideWhenUsed="1"/>
-    <w:lsdException w:name="List Number 3" w:semiHidden="1" w:unhideWhenUsed="1"/>
-    <w:lsdException w:name="List Number 4" w:semiHidden="1" w:unhideWhenUsed="1"/>
-    <w:lsdException w:name="List Number 5" w:semiHidden="1" w:unhideWhenUsed="1"/>
-    <w:lsdException w:name="Title" w:uiPriority="10" w:qFormat="1"/>
-    <w:lsdException w:name="Closing" w:semiHidden="1" w:unhideWhenUsed="1"/>
-    <w:lsdException w:name="Signature" w:semiHidden="1" w:unhideWhenUsed="1"/>
-    <w:lsdException w:name="Default Paragraph Font" w:semiHidden="1" w:uiPriority="1" w:unhideWhenUsed="1"/>
-    <w:lsdException w:name="Body Text" w:semiHidden="1" w:unhideWhenUsed="1"/>
-    <w:lsdException w:name="Body Text Indent" w:semiHidden="1" w:unhideWhenUsed="1"/>
-    <w:lsdException w:name="List Continue" w:semiHidden="1" w:unhideWhenUsed="1"/>
-    <w:lsdException w:name="List Continue 2" w:semiHidden="1" w:unhideWhenUsed="1"/>
-    <w:lsdException w:name="List Continue 3" w:semiHidden="1" w:unhideWhenUsed="1"/>
-    <w:lsdException w:name="List Continue 4" w:semiHidden="1" w:unhideWhenUsed="1"/>
-    <w:lsdException w:name="List Continue 5" w:semiHidden="1" w:unhideWhenUsed="1"/>
-    <w:lsdException w:name="Message Header" w:semiHidden="1" w:unhideWhenUsed="1"/>
-    <w:lsdException w:name="Subtitle" w:uiPriority="11" w:qFormat="1"/>
-    <w:lsdException w:name="Salutation" w:semiHidden="1" w:unhideWhenUsed="1"/>
-    <w:lsdException w:name="Date" w:semiHidden="1" w:unhideWhenUsed="1"/>
-    <w:lsdException w:name="Body Text First Indent" w:semiHidden="1" w:unhideWhenUsed="1"/>
-    <w:lsdException w:name="Body Text First Indent 2" w:semiHidden="1" w:unhideWhenUsed="1"/>
-    <w:lsdException w:name="Note Heading" w:semiHidden="1" w:unhideWhenUsed="1"/>
-    <w:lsdException w:name="Body Text 2" w:semiHidden="1" w:unhideWhenUsed="1"/>
-    <w:lsdException w:name="Body Text 3" w:semiHidden="1" w:unhideWhenUsed="1"/>
-    <w:lsdException w:name="Body Text Indent 2" w:semiHidden="1" w:unhideWhenUsed="1"/>
-    <w:lsdException w:name="Body Text Indent 3" w:semiHidden="1" w:unhideWhenUsed="1"/>
-    <w:lsdException w:name="Block Text" w:semiHidden="1" w:unhideWhenUsed="1"/>
-    <w:lsdException w:name="Hyperlink" w:semiHidden="1" w:unhideWhenUsed="1"/>
-    <w:lsdException w:name="FollowedHyperlink" w:semiHidden="1" w:unhideWhenUsed="1"/>
-    <w:lsdException w:name="Strong" w:uiPriority="22" w:qFormat="1"/>
-    <w:lsdException w:name="Emphasis" w:uiPriority="20" w:qFormat="1"/>
-    <w:lsdException w:name="Document Map" w:semiHidden="1" w:unhideWhenUsed="1"/>
-    <w:lsdException w:name="Plain Text" w:semiHidden="1" w:unhideWhenUsed="1"/>
-    <w:lsdException w:name="E-mail Signature" w:semiHidden="1" w:unhideWhenUsed="1"/>
-    <w:lsdException w:name="HTML Top of Form" w:semiHidden="1" w:unhideWhenUsed="1"/>
-    <w:lsdException w:name="HTML Bottom of Form" w:semiHidden="1" w:unhideWhenUsed="1"/>
-    <w:lsdException w:name="Normal (Web)" w:semiHidden="1" w:unhideWhenUsed="1"/>
-    <w:lsdException w:name="HTML Acronym" w:semiHidden="1" w:unhideWhenUsed="1"/>
-    <w:lsdException w:name="HTML Address" w:semiHidden="1" w:unhideWhenUsed="1"/>
-    <w:lsdException w:name="HTML Cite" w:semiHidden="1" w:unhideWhenUsed="1"/>
-    <w:lsdException w:name="HTML Code" w:semiHidden="1" w:unhideWhenUsed="1"/>
-    <w:lsdException w:name="HTML Definition" w:semiHidden="1" w:unhideWhenUsed="1"/>
-    <w:lsdException w:name="HTML Keyboard" w:semiHidden="1" w:unhideWhenUsed="1"/>
-    <w:lsdException w:name="HTML Preformatted" w:semiHidden="1" w:unhideWhenUsed="1"/>
-    <w:lsdException w:name="HTML Sample" w:semiHidden="1" w:unhideWhenUsed="1"/>
-    <w:lsdException w:name="HTML Typewriter" w:semiHidden="1" w:unhideWhenUsed="1"/>
-    <w:lsdException w:name="HTML Variable" w:semiHidden="1" w:unhideWhenUsed="1"/>
-    <w:lsdException w:name="Normal Table" w:semiHidden="1" w:unhideWhenUsed="1"/>
-    <w:lsdException w:name="annotation subject" w:semiHidden="1" w:unhideWhenUsed="1"/>
-    <w:lsdException w:name="No List" w:semiHidden="1" w:unhideWhenUsed="1"/>
-    <w:lsdException w:name="Outline List 1" w:semiHidden="1" w:unhideWhenUsed="1"/>
-    <w:lsdException w:name="Outline List 2" w:semiHidden="1" w:unhideWhenUsed="1"/>
-    <w:lsdException w:name="Outline List 3" w:semiHidden="1" w:unhideWhenUsed="1"/>
-    <w:lsdException w:name="Table Simple 1" w:semiHidden="1" w:unhideWhenUsed="1"/>
-    <w:lsdException w:name="Table Simple 2" w:semiHidden="1" w:unhideWhenUsed="1"/>
-    <w:lsdException w:name="Table Simple 3" w:semiHidden="1" w:unhideWhenUsed="1"/>
-    <w:lsdException w:name="Table Classic 1" w:semiHidden="1" w:unhideWhenUsed="1"/>
-    <w:lsdException w:name="Table Classic 2" w:semiHidden="1" w:unhideWhenUsed="1"/>
-    <w:lsdException w:name="Table Classic 3" w:semiHidden="1" w:unhideWhenUsed="1"/>
-    <w:lsdException w:name="Table Classic 4" w:semiHidden="1" w:unhideWhenUsed="1"/>
-    <w:lsdException w:name="Table Colorful 1" w:semiHidden="1" w:unhideWhenUsed="1"/>
-    <w:lsdException w:name="Table Colorful 2" w:semiHidden="1" w:unhideWhenUsed="1"/>
-    <w:lsdException w:name="Table Colorful 3" w:semiHidden="1" w:unhideWhenUsed="1"/>
-    <w:lsdException w:name="Table Columns 1" w:semiHidden="1" w:unhideWhenUsed="1"/>
-    <w:lsdException w:name="Table Columns 2" w:semiHidden="1" w:unhideWhenUsed="1"/>
-    <w:lsdException w:name="Table Columns 3" w:semiHidden="1" w:unhideWhenUsed="1"/>
-    <w:lsdException w:name="Table Columns 4" w:semiHidden="1" w:unhideWhenUsed="1"/>
-    <w:lsdException w:name="Table Columns 5" w:semiHidden="1" w:unhideWhenUsed="1"/>
-    <w:lsdException w:name="Table Grid 1" w:semiHidden="1" w:unhideWhenUsed="1"/>
-    <w:lsdException w:name="Table Grid 2" w:semiHidden="1" w:unhideWhenUsed="1"/>
-    <w:lsdException w:name="Table Grid 3" w:semiHidden="1" w:unhideWhenUsed="1"/>
-    <w:lsdException w:name="Table Grid 4" w:semiHidden="1" w:unhideWhenUsed="1"/>
-    <w:lsdException w:name="Table Grid 5" w:semiHidden="1" w:unhideWhenUsed="1"/>
-    <w:lsdException w:name="Table Grid 6" w:semiHidden="1" w:unhideWhenUsed="1"/>
-    <w:lsdException w:name="Table Grid 7" w:semiHidden="1" w:unhideWhenUsed="1"/>
-    <w:lsdException w:name="Table Grid 8" w:semiHidden="1" w:unhideWhenUsed="1"/>
-    <w:lsdException w:name="Table List 1" w:semiHidden="1" w:unhideWhenUsed="1"/>
-    <w:lsdException w:name="Table List 2" w:semiHidden="1" w:unhideWhenUsed="1"/>
-    <w:lsdException w:name="Table List 3" w:semiHidden="1" w:unhideWhenUsed="1"/>
-    <w:lsdException w:name="Table List 4" w:semiHidden="1" w:unhideWhenUsed="1"/>
-    <w:lsdException w:name="Table List 5" w:semiHidden="1" w:unhideWhenUsed="1"/>
-    <w:lsdException w:name="Table List 6" w:semiHidden="1" w:unhideWhenUsed="1"/>
-    <w:lsdException w:name="Table List 7" w:semiHidden="1" w:unhideWhenUsed="1"/>
-    <w:lsdException w:name="Table List 8" w:semiHidden="1" w:unhideWhenUsed="1"/>
-    <w:lsdException w:name="Table 3D effects 1" w:semiHidden="1" w:unhideWhenUsed="1"/>
-    <w:lsdException w:name="Table 3D effects 2" w:semiHidden="1" w:unhideWhenUsed="1"/>
-    <w:lsdException w:name="Table 3D effects 3" w:semiHidden="1" w:unhideWhenUsed="1"/>
-    <w:lsdException w:name="Table Contemporary" w:semiHidden="1" w:unhideWhenUsed="1"/>
-    <w:lsdException w:name="Table Elegant" w:semiHidden="1" w:unhideWhenUsed="1"/>
-    <w:lsdException w:name="Table Professional" w:semiHidden="1" w:unhideWhenUsed="1"/>
-    <w:lsdException w:name="Table Subtle 1" w:semiHidden="1" w:unhideWhenUsed="1"/>
-    <w:lsdException w:name="Table Subtle 2" w:semiHidden="1" w:unhideWhenUsed="1"/>
-    <w:lsdException w:name="Table Web 1" w:semiHidden="1" w:unhideWhenUsed="1"/>
-    <w:lsdException w:name="Table Web 2" w:semiHidden="1" w:unhideWhenUsed="1"/>
-    <w:lsdException w:name="Table Web 3" w:semiHidden="1" w:unhideWhenUsed="1"/>
-    <w:lsdException w:name="Balloon Text" w:semiHidden="1" w:unhideWhenUsed="1"/>
-    <w:lsdException w:name="Table Grid" w:uiPriority="39"/>
-    <w:lsdException w:name="Table Theme" w:semiHidden="1" w:unhideWhenUsed="1"/>
-    <w:lsdException w:name="Placeholder Text" w:semiHidden="1"/>
-    <w:lsdException w:name="No Spacing" w:uiPriority="1" w:qFormat="1"/>
-    <w:lsdException w:name="Light Shading" w:uiPriority="60"/>
-    <w:lsdException w:name="Light List" w:uiPriority="61"/>
-    <w:lsdException w:name="Light Grid" w:uiPriority="62"/>
-    <w:lsdException w:name="Medium Shading 1" w:uiPriority="63"/>
-    <w:lsdException w:name="Medium Shading 2" w:uiPriority="64"/>
-    <w:lsdException w:name="Medium List 1" w:uiPriority="65"/>
-    <w:lsdException w:name="Medium List 2" w:uiPriority="66"/>
-    <w:lsdException w:name="Medium Grid 1" w:uiPriority="67"/>
-    <w:lsdException w:name="Medium Grid 2" w:uiPriority="68"/>
-    <w:lsdException w:name="Medium Grid 3" w:uiPriority="69"/>
-    <w:lsdException w:name="Dark List" w:uiPriority="70"/>
-    <w:lsdException w:name="Colorful Shading" w:uiPriority="71"/>
-    <w:lsdException w:name="Colorful List" w:uiPriority="72"/>
-    <w:lsdException w:name="Colorful Grid" w:uiPriority="73"/>
-    <w:lsdException w:name="Light Shading Accent 1" w:uiPriority="60"/>
-    <w:lsdException w:name="Light List Accent 1" w:uiPriority="61"/>
-    <w:lsdException w:name="Light Grid Accent 1" w:uiPriority="62"/>
-    <w:lsdException w:name="Medium Shading 1 Accent 1" w:uiPriority="63"/>
-    <w:lsdException w:name="Medium Shading 2 Accent 1" w:uiPriority="64"/>
-    <w:lsdException w:name="Medium List 1 Accent 1" w:uiPriority="65"/>
-    <w:lsdException w:name="Revision" w:semiHidden="1"/>
-    <w:lsdException w:name="List Paragraph" w:uiPriority="34" w:qFormat="1"/>
-    <w:lsdException w:name="Quote" w:uiPriority="29" w:qFormat="1"/>
-    <w:lsdException w:name="Intense Quote" w:uiPriority="30" w:qFormat="1"/>
-    <w:lsdException w:name="Medium List 2 Accent 1" w:uiPriority="66"/>
-    <w:lsdException w:name="Medium Grid 1 Accent 1" w:uiPriority="67"/>
-    <w:lsdException w:name="Medium Grid 2 Accent 1" w:uiPriority="68"/>
-    <w:lsdException w:name="Medium Grid 3 Accent 1" w:uiPriority="69"/>
-    <w:lsdException w:name="Dark List Accent 1" w:uiPriority="70"/>
-    <w:lsdException w:name="Colorful Shading Accent 1" w:uiPriority="71"/>
-    <w:lsdException w:name="Colorful List Accent 1" w:uiPriority="72"/>
-    <w:lsdException w:name="Colorful Grid Accent 1" w:uiPriority="73"/>
-    <w:lsdException w:name="Light Shading Accent 2" w:uiPriority="60"/>
-    <w:lsdException w:name="Light List Accent 2" w:uiPriority="61"/>
-    <w:lsdException w:name="Light Grid Accent 2" w:uiPriority="62"/>
-    <w:lsdException w:name="Medium Shading 1 Accent 2" w:uiPriority="63"/>
-    <w:lsdException w:name="Medium Shading 2 Accent 2" w:uiPriority="64"/>
-    <w:lsdException w:name="Medium List 1 Accent 2" w:uiPriority="65"/>
-    <w:lsdException w:name="Medium List 2 Accent 2" w:uiPriority="66"/>
-    <w:lsdException w:name="Medium Grid 1 Accent 2" w:uiPriority="67"/>
-    <w:lsdException w:name="Medium Grid 2 Accent 2" w:uiPriority="68"/>
-    <w:lsdException w:name="Medium Grid 3 Accent 2" w:uiPriority="69"/>
-    <w:lsdException w:name="Dark List Accent 2" w:uiPriority="70"/>
-    <w:lsdException w:name="Colorful Shading Accent 2" w:uiPriority="71"/>
-    <w:lsdException w:name="Colorful List Accent 2" w:uiPriority="72"/>
-    <w:lsdException w:name="Colorful Grid Accent 2" w:uiPriority="73"/>
-    <w:lsdException w:name="Light Shading Accent 3" w:uiPriority="60"/>
-    <w:lsdException w:name="Light List Accent 3" w:uiPriority="61"/>
-    <w:lsdException w:name="Light Grid Accent 3" w:uiPriority="62"/>
-    <w:lsdException w:name="Medium Shading 1 Accent 3" w:uiPriority="63"/>
-    <w:lsdException w:name="Medium Shading 2 Accent 3" w:uiPriority="64"/>
-    <w:lsdException w:name="Medium List 1 Accent 3" w:uiPriority="65"/>
-    <w:lsdException w:name="Medium List 2 Accent 3" w:uiPriority="66"/>
-    <w:lsdException w:name="Medium Grid 1 Accent 3" w:uiPriority="67"/>
-    <w:lsdException w:name="Medium Grid 2 Accent 3" w:uiPriority="68"/>
-    <w:lsdException w:name="Medium Grid 3 Accent 3" w:uiPriority="69"/>
-    <w:lsdException w:name="Dark List Accent 3" w:uiPriority="70"/>
-    <w:lsdException w:name="Colorful Shading Accent 3" w:uiPriority="71"/>
-    <w:lsdException w:name="Colorful List Accent 3" w:uiPriority="72"/>
-    <w:lsdException w:name="Colorful Grid Accent 3" w:uiPriority="73"/>
-    <w:lsdException w:name="Light Shading Accent 4" w:uiPriority="60"/>
-    <w:lsdException w:name="Light List Accent 4" w:uiPriority="61"/>
-    <w:lsdException w:name="Light Grid Accent 4" w:uiPriority="62"/>
-    <w:lsdException w:name="Medium Shading 1 Accent 4" w:uiPriority="63"/>
-    <w:lsdException w:name="Medium Shading 2 Accent 4" w:uiPriority="64"/>
-    <w:lsdException w:name="Medium List 1 Accent 4" w:uiPriority="65"/>
-    <w:lsdException w:name="Medium List 2 Accent 4" w:uiPriority="66"/>
-    <w:lsdException w:name="Medium Grid 1 Accent 4" w:uiPriority="67"/>
-    <w:lsdException w:name="Medium Grid 2 Accent 4" w:uiPriority="68"/>
-    <w:lsdException w:name="Medium Grid 3 Accent 4" w:uiPriority="69"/>
-    <w:lsdException w:name="Dark List Accent 4" w:uiPriority="70"/>
-    <w:lsdException w:name="Colorful Shading Accent 4" w:uiPriority="71"/>
-    <w:lsdException w:name="Colorful List Accent 4" w:uiPriority="72"/>
-    <w:lsdException w:name="Colorful Grid Accent 4" w:uiPriority="73"/>
-    <w:lsdException w:name="Light Shading Accent 5" w:uiPriority="60"/>
-    <w:lsdException w:name="Light List Accent 5" w:uiPriority="61"/>
-    <w:lsdException w:name="Light Grid Accent 5" w:uiPriority="62"/>
-    <w:lsdException w:name="Medium Shading 1 Accent 5" w:uiPriority="63"/>
-    <w:lsdException w:name="Medium Shading 2 Accent 5" w:uiPriority="64"/>
-    <w:lsdException w:name="Medium List 1 Accent 5" w:uiPriority="65"/>
-    <w:lsdException w:name="Medium List 2 Accent 5" w:uiPriority="66"/>
-    <w:lsdException w:name="Medium Grid 1 Accent 5" w:uiPriority="67"/>
-    <w:lsdException w:name="Medium Grid 2 Accent 5" w:uiPriority="68"/>
-    <w:lsdException w:name="Medium Grid 3 Accent 5" w:uiPriority="69"/>
-    <w:lsdException w:name="Dark List Accent 5" w:uiPriority="70"/>
-    <w:lsdException w:name="Colorful Shading Accent 5" w:uiPriority="71"/>
-    <w:lsdException w:name="Colorful List Accent 5" w:uiPriority="72"/>
-    <w:lsdException w:name="Colorful Grid Accent 5" w:uiPriority="73"/>
-    <w:lsdException w:name="Light Shading Accent 6" w:uiPriority="60"/>
-    <w:lsdException w:name="Light List Accent 6" w:uiPriority="61"/>
-    <w:lsdException w:name="Light Grid Accent 6" w:uiPriority="62"/>
-    <w:lsdException w:name="Medium Shading 1 Accent 6" w:uiPriority="63"/>
-    <w:lsdException w:name="Medium Shading 2 Accent 6" w:uiPriority="64"/>
-    <w:lsdException w:name="Medium List 1 Accent 6" w:uiPriority="65"/>
-    <w:lsdException w:name="Medium List 2 Accent 6" w:uiPriority="66"/>
-    <w:lsdException w:name="Medium Grid 1 Accent 6" w:uiPriority="67"/>
-    <w:lsdException w:name="Medium Grid 2 Accent 6" w:uiPriority="68"/>
-    <w:lsdException w:name="Medium Grid 3 Accent 6" w:uiPriority="69"/>
-    <w:lsdException w:name="Dark List Accent 6" w:uiPriority="70"/>
-    <w:lsdException w:name="Colorful Shading Accent 6" w:uiPriority="71"/>
-    <w:lsdException w:name="Colorful List Accent 6" w:uiPriority="72"/>
-    <w:lsdException w:name="Colorful Grid Accent 6" w:uiPriority="73"/>
-    <w:lsdException w:name="Subtle Emphasis" w:uiPriority="19" w:qFormat="1"/>
-    <w:lsdException w:name="Intense Emphasis" w:uiPriority="21" w:qFormat="1"/>
-    <w:lsdException w:name="Subtle Reference" w:uiPriority="31" w:qFormat="1"/>
-    <w:lsdException w:name="Intense Reference" w:uiPriority="32" w:qFormat="1"/>
-    <w:lsdException w:name="Book Title" w:uiPriority="33" w:qFormat="1"/>
-    <w:lsdException w:name="Bibliography" w:semiHidden="1" w:uiPriority="37" w:unhideWhenUsed="1"/>
-    <w:lsdException w:name="TOC Heading" w:semiHidden="1" w:uiPriority="39" w:unhideWhenUsed="1" w:qFormat="1"/>
-    <w:lsdException w:name="Plain Table 1" w:uiPriority="41"/>
-    <w:lsdException w:name="Plain Table 2" w:uiPriority="42"/>
-    <w:lsdException w:name="Plain Table 3" w:uiPriority="43"/>
-    <w:lsdException w:name="Plain Table 4" w:uiPriority="44"/>
-    <w:lsdException w:name="Plain Table 5" w:uiPriority="45"/>
-    <w:lsdException w:name="Grid Table Light" w:uiPriority="40"/>
-    <w:lsdException w:name="Grid Table 1 Light" w:uiPriority="46"/>
-    <w:lsdException w:name="Grid Table 2" w:uiPriority="47"/>
-    <w:lsdException w:name="Grid Table 3" w:uiPriority="48"/>
-    <w:lsdException w:name="Grid Table 4" w:uiPriority="49"/>
-    <w:lsdException w:name="Grid Table 5 Dark" w:uiPriority="50"/>
-    <w:lsdException w:name="Grid Table 6 Colorful" w:uiPriority="51"/>
-    <w:lsdException w:name="Grid Table 7 Colorful" w:uiPriority="52"/>
-    <w:lsdException w:name="Grid Table 1 Light Accent 1" w:uiPriority="46"/>
-    <w:lsdException w:name="Grid Table 2 Accent 1" w:uiPriority="47"/>
-    <w:lsdException w:name="Grid Table 3 Accent 1" w:uiPriority="48"/>
-    <w:lsdException w:name="Grid Table 4 Accent 1" w:uiPriority="49"/>
-    <w:lsdException w:name="Grid Table 5 Dark Accent 1" w:uiPriority="50"/>
-    <w:lsdException w:name="Grid Table 6 Colorful Accent 1" w:uiPriority="51"/>
-    <w:lsdException w:name="Grid Table 7 Colorful Accent 1" w:uiPriority="52"/>
-    <w:lsdException w:name="Grid Table 1 Light Accent 2" w:uiPriority="46"/>
-    <w:lsdException w:name="Grid Table 2 Accent 2" w:uiPriority="47"/>
-    <w:lsdException w:name="Grid Table 3 Accent 2" w:uiPriority="48"/>
-    <w:lsdException w:name="Grid Table 4 Accent 2" w:uiPriority="49"/>
-    <w:lsdException w:name="Grid Table 5 Dark Accent 2" w:uiPriority="50"/>
-    <w:lsdException w:name="Grid Table 6 Colorful Accent 2" w:uiPriority="51"/>
-    <w:lsdException w:name="Grid Table 7 Colorful Accent 2" w:uiPriority="52"/>
-    <w:lsdException w:name="Grid Table 1 Light Accent 3" w:uiPriority="46"/>
-    <w:lsdException w:name="Grid Table 2 Accent 3" w:uiPriority="47"/>
-    <w:lsdException w:name="Grid Table 3 Accent 3" w:uiPriority="48"/>
-    <w:lsdException w:name="Grid Table 4 Accent 3" w:uiPriority="49"/>
-    <w:lsdException w:name="Grid Table 5 Dark Accent 3" w:uiPriority="50"/>
-    <w:lsdException w:name="Grid Table 6 Colorful Accent 3" w:uiPriority="51"/>
-    <w:lsdException w:name="Grid Table 7 Colorful Accent 3" w:uiPriority="52"/>
-    <w:lsdException w:name="Grid Table 1 Light Accent 4" w:uiPriority="46"/>
-    <w:lsdException w:name="Grid Table 2 Accent 4" w:uiPriority="47"/>
-    <w:lsdException w:name="Grid Table 3 Accent 4" w:uiPriority="48"/>
-    <w:lsdException w:name="Grid Table 4 Accent 4" w:uiPriority="49"/>
-    <w:lsdException w:name="Grid Table 5 Dark Accent 4" w:uiPriority="50"/>
-    <w:lsdException w:name="Grid Table 6 Colorful Accent 4" w:uiPriority="51"/>
-    <w:lsdException w:name="Grid Table 7 Colorful Accent 4" w:uiPriority="52"/>
-    <w:lsdException w:name="Grid Table 1 Light Accent 5" w:uiPriority="46"/>
-    <w:lsdException w:name="Grid Table 2 Accent 5" w:uiPriority="47"/>
-    <w:lsdException w:name="Grid Table 3 Accent 5" w:uiPriority="48"/>
-    <w:lsdException w:name="Grid Table 4 Accent 5" w:uiPriority="49"/>
-    <w:lsdException w:name="Grid Table 5 Dark Accent 5" w:uiPriority="50"/>
-    <w:lsdException w:name="Grid Table 6 Colorful Accent 5" w:uiPriority="51"/>
-    <w:lsdException w:name="Grid Table 7 Colorful Accent 5" w:uiPriority="52"/>
-    <w:lsdException w:name="Grid Table 1 Light Accent 6" w:uiPriority="46"/>
-    <w:lsdException w:name="Grid Table 2 Accent 6" w:uiPriority="47"/>
-    <w:lsdException w:name="Grid Table 3 Accent 6" w:uiPriority="48"/>
-    <w:lsdException w:name="Grid Table 4 Accent 6" w:uiPriority="49"/>
-    <w:lsdException w:name="Grid Table 5 Dark Accent 6" w:uiPriority="50"/>
-    <w:lsdException w:name="Grid Table 6 Colorful Accent 6" w:uiPriority="51"/>
-    <w:lsdException w:name="Grid Table 7 Colorful Accent 6" w:uiPriority="52"/>
-    <w:lsdException w:name="List Table 1 Light" w:uiPriority="46"/>
-    <w:lsdException w:name="List Table 2" w:uiPriority="47"/>
-    <w:lsdException w:name="List Table 3" w:uiPriority="48"/>
-    <w:lsdException w:name="List Table 4" w:uiPriority="49"/>
-    <w:lsdException w:name="List Table 5 Dark" w:uiPriority="50"/>
-    <w:lsdException w:name="List Table 6 Colorful" w:uiPriority="51"/>
-    <w:lsdException w:name="List Table 7 Colorful" w:uiPriority="52"/>
-    <w:lsdException w:name="List Table 1 Light Accent 1" w:uiPriority="46"/>
-    <w:lsdException w:name="List Table 2 Accent 1" w:uiPriority="47"/>
-    <w:lsdException w:name="List Table 3 Accent 1" w:uiPriority="48"/>
-    <w:lsdException w:name="List Table 4 Accent 1" w:uiPriority="49"/>
-    <w:lsdException w:name="List Table 5 Dark Accent 1" w:uiPriority="50"/>
-    <w:lsdException w:name="List Table 6 Colorful Accent 1" w:uiPriority="51"/>
-    <w:lsdException w:name="List Table 7 Colorful Accent 1" w:uiPriority="52"/>
-    <w:lsdException w:name="List Table 1 Light Accent 2" w:uiPriority="46"/>
-    <w:lsdException w:name="List Table 2 Accent 2" w:uiPriority="47"/>
-    <w:lsdException w:name="List Table 3 Accent 2" w:uiPriority="48"/>
-    <w:lsdException w:name="List Table 4 Accent 2" w:uiPriority="49"/>
-    <w:lsdException w:name="List Table 5 Dark Accent 2" w:uiPriority="50"/>
-    <w:lsdException w:name="List Table 6 Colorful Accent 2" w:uiPriority="51"/>
-    <w:lsdException w:name="List Table 7 Colorful Accent 2" w:uiPriority="52"/>
-    <w:lsdException w:name="List Table 1 Light Accent 3" w:uiPriority="46"/>
-    <w:lsdException w:name="List Table 2 Accent 3" w:uiPriority="47"/>
-    <w:lsdException w:name="List Table 3 Accent 3" w:uiPriority="48"/>
-    <w:lsdException w:name="List Table 4 Accent 3" w:uiPriority="49"/>
-    <w:lsdException w:name="List Table 5 Dark Accent 3" w:uiPriority="50"/>
-    <w:lsdException w:name="List Table 6 Colorful Accent 3" w:uiPriority="51"/>
-    <w:lsdException w:name="List Table 7 Colorful Accent 3" w:uiPriority="52"/>
-    <w:lsdException w:name="List Table 1 Light Accent 4" w:uiPriority="46"/>
-    <w:lsdException w:name="List Table 2 Accent 4" w:uiPriority="47"/>
-    <w:lsdException w:name="List Table 3 Accent 4" w:uiPriority="48"/>
-    <w:lsdException w:name="List Table 4 Accent 4" w:uiPriority="49"/>
-    <w:lsdException w:name="List Table 5 Dark Accent 4" w:uiPriority="50"/>
-    <w:lsdException w:name="List Table 6 Colorful Accent 4" w:uiPriority="51"/>
-    <w:lsdException w:name="List Table 7 Colorful Accent 4" w:uiPriority="52"/>
-    <w:lsdException w:name="List Table 1 Light Accent 5" w:uiPriority="46"/>
-    <w:lsdException w:name="List Table 2 Accent 5" w:uiPriority="47"/>
-    <w:lsdException w:name="List Table 3 Accent 5" w:uiPriority="48"/>
-    <w:lsdException w:name="List Table 4 Accent 5" w:uiPriority="49"/>
-    <w:lsdException w:name="List Table 5 Dark Accent 5" w:uiPriority="50"/>
-    <w:lsdException w:name="List Table 6 Colorful Accent 5" w:uiPriority="51"/>
-    <w:lsdException w:name="List Table 7 Colorful Accent 5" w:uiPriority="52"/>
-    <w:lsdException w:name="List Table 1 Light Accent 6" w:uiPriority="46"/>
-    <w:lsdException w:name="List Table 2 Accent 6" w:uiPriority="47"/>
-    <w:lsdException w:name="List Table 3 Accent 6" w:uiPriority="48"/>
-    <w:lsdException w:name="List Table 4 Accent 6" w:uiPriority="49"/>
-    <w:lsdException w:name="List Table 5 Dark Accent 6" w:uiPriority="50"/>
-    <w:lsdException w:name="List Table 6 Colorful Accent 6" w:uiPriority="51"/>
-    <w:lsdException w:name="List Table 7 Colorful Accent 6" w:uiPriority="52"/>
+  <w:latentStyles w:defLockedState="0" w:defUIPriority="99" w:defSemiHidden="1" w:defUnhideWhenUsed="1" w:defQFormat="0" w:count="267">
+    <w:lsdException w:name="Normal" w:semiHidden="0" w:uiPriority="0" w:unhideWhenUsed="0" w:qFormat="1"/>
+    <w:lsdException w:name="heading 1" w:semiHidden="0" w:uiPriority="9" w:unhideWhenUsed="0" w:qFormat="1"/>
+    <w:lsdException w:name="heading 2" w:uiPriority="9" w:qFormat="1"/>
+    <w:lsdException w:name="heading 3" w:uiPriority="9" w:qFormat="1"/>
+    <w:lsdException w:name="heading 4" w:uiPriority="9" w:qFormat="1"/>
+    <w:lsdException w:name="heading 5" w:uiPriority="9" w:qFormat="1"/>
+    <w:lsdException w:name="heading 6" w:uiPriority="9" w:qFormat="1"/>
+    <w:lsdException w:name="heading 7" w:uiPriority="9" w:qFormat="1"/>
+    <w:lsdException w:name="heading 8" w:uiPriority="9" w:qFormat="1"/>
+    <w:lsdException w:name="heading 9" w:uiPriority="9" w:qFormat="1"/>
+    <w:lsdException w:name="toc 1" w:uiPriority="39"/>
+    <w:lsdException w:name="toc 2" w:uiPriority="39"/>
+    <w:lsdException w:name="toc 3" w:uiPriority="39"/>
+    <w:lsdException w:name="toc 4" w:uiPriority="39"/>
+    <w:lsdException w:name="toc 5" w:uiPriority="39"/>
+    <w:lsdException w:name="toc 6" w:uiPriority="39"/>
+    <w:lsdException w:name="toc 7" w:uiPriority="39"/>
+    <w:lsdException w:name="toc 8" w:uiPriority="39"/>
+    <w:lsdException w:name="toc 9" w:uiPriority="39"/>
+    <w:lsdException w:name="caption" w:uiPriority="35" w:qFormat="1"/>
+    <w:lsdException w:name="Title" w:semiHidden="0" w:uiPriority="10" w:unhideWhenUsed="0" w:qFormat="1"/>
+    <w:lsdException w:name="Default Paragraph Font" w:uiPriority="1"/>
+    <w:lsdException w:name="Subtitle" w:semiHidden="0" w:uiPriority="11" w:unhideWhenUsed="0" w:qFormat="1"/>
+    <w:lsdException w:name="Strong" w:semiHidden="0" w:uiPriority="22" w:unhideWhenUsed="0" w:qFormat="1"/>
+    <w:lsdException w:name="Emphasis" w:semiHidden="0" w:uiPriority="20" w:unhideWhenUsed="0" w:qFormat="1"/>
+    <w:lsdException w:name="Table Grid" w:semiHidden="0" w:uiPriority="39" w:unhideWhenUsed="0"/>
+    <w:lsdException w:name="Placeholder Text" w:unhideWhenUsed="0"/>
+    <w:lsdException w:name="No Spacing" w:semiHidden="0" w:uiPriority="1" w:unhideWhenUsed="0" w:qFormat="1"/>
+    <w:lsdException w:name="Light Shading" w:semiHidden="0" w:uiPriority="60" w:unhideWhenUsed="0"/>
+    <w:lsdException w:name="Light List" w:semiHidden="0" w:uiPriority="61" w:unhideWhenUsed="0"/>
+    <w:lsdException w:name="Light Grid" w:semiHidden="0" w:uiPriority="62" w:unhideWhenUsed="0"/>
+    <w:lsdException w:name="Medium Shading 1" w:semiHidden="0" w:uiPriority="63" w:unhideWhenUsed="0"/>
+    <w:lsdException w:name="Medium Shading 2" w:semiHidden="0" w:uiPriority="64" w:unhideWhenUsed="0"/>
+    <w:lsdException w:name="Medium List 1" w:semiHidden="0" w:uiPriority="65" w:unhideWhenUsed="0"/>
+    <w:lsdException w:name="Medium List 2" w:semiHidden="0" w:uiPriority="66" w:unhideWhenUsed="0"/>
+    <w:lsdException w:name="Medium Grid 1" w:semiHidden="0" w:uiPriority="67" w:unhideWhenUsed="0"/>
+    <w:lsdException w:name="Medium Grid 2" w:semiHidden="0" w:uiPriority="68" w:unhideWhenUsed="0"/>
+    <w:lsdException w:name="Medium Grid 3" w:semiHidden="0" w:uiPriority="69" w:unhideWhenUsed="0"/>
+    <w:lsdException w:name="Dark List" w:semiHidden="0" w:uiPriority="70" w:unhideWhenUsed="0"/>
+    <w:lsdException w:name="Colorful Shading" w:semiHidden="0" w:uiPriority="71" w:unhideWhenUsed="0"/>
+    <w:lsdException w:name="Colorful List" w:semiHidden="0" w:uiPriority="72" w:unhideWhenUsed="0"/>
+    <w:lsdException w:name="Colorful Grid" w:semiHidden="0" w:uiPriority="73" w:unhideWhenUsed="0"/>
+    <w:lsdException w:name="Light Shading Accent 1" w:semiHidden="0" w:uiPriority="60" w:unhideWhenUsed="0"/>
+    <w:lsdException w:name="Light List Accent 1" w:semiHidden="0" w:uiPriority="61" w:unhideWhenUsed="0"/>
+    <w:lsdException w:name="Light Grid Accent 1" w:semiHidden="0" w:uiPriority="62" w:unhideWhenUsed="0"/>
+    <w:lsdException w:name="Medium Shading 1 Accent 1" w:semiHidden="0" w:uiPriority="63" w:unhideWhenUsed="0"/>
+    <w:lsdException w:name="Medium Shading 2 Accent 1" w:semiHidden="0" w:uiPriority="64" w:unhideWhenUsed="0"/>
+    <w:lsdException w:name="Medium List 1 Accent 1" w:semiHidden="0" w:uiPriority="65" w:unhideWhenUsed="0"/>
+    <w:lsdException w:name="Revision" w:unhideWhenUsed="0"/>
+    <w:lsdException w:name="List Paragraph" w:semiHidden="0" w:uiPriority="34" w:unhideWhenUsed="0" w:qFormat="1"/>
+    <w:lsdException w:name="Quote" w:semiHidden="0" w:uiPriority="29" w:unhideWhenUsed="0" w:qFormat="1"/>
+    <w:lsdException w:name="Intense Quote" w:semiHidden="0" w:uiPriority="30" w:unhideWhenUsed="0" w:qFormat="1"/>
+    <w:lsdException w:name="Medium List 2 Accent 1" w:semiHidden="0" w:uiPriority="66" w:unhideWhenUsed="0"/>
+    <w:lsdException w:name="Medium Grid 1 Accent 1" w:semiHidden="0" w:uiPriority="67" w:unhideWhenUsed="0"/>
+    <w:lsdException w:name="Medium Grid 2 Accent 1" w:semiHidden="0" w:uiPriority="68" w:unhideWhenUsed="0"/>
+    <w:lsdException w:name="Medium Grid 3 Accent 1" w:semiHidden="0" w:uiPriority="69" w:unhideWhenUsed="0"/>
+    <w:lsdException w:name="Dark List Accent 1" w:semiHidden="0" w:uiPriority="70" w:unhideWhenUsed="0"/>
+    <w:lsdException w:name="Colorful Shading Accent 1" w:semiHidden="0" w:uiPriority="71" w:unhideWhenUsed="0"/>
+    <w:lsdException w:name="Colorful List Accent 1" w:semiHidden="0" w:uiPriority="72" w:unhideWhenUsed="0"/>
+    <w:lsdException w:name="Colorful Grid Accent 1" w:semiHidden="0" w:uiPriority="73" w:unhideWhenUsed="0"/>
+    <w:lsdException w:name="Light Shading Accent 2" w:semiHidden="0" w:uiPriority="60" w:unhideWhenUsed="0"/>
+    <w:lsdException w:name="Light List Accent 2" w:semiHidden="0" w:uiPriority="61" w:unhideWhenUsed="0"/>
+    <w:lsdException w:name="Light Grid Accent 2" w:semiHidden="0" w:uiPriority="62" w:unhideWhenUsed="0"/>
+    <w:lsdException w:name="Medium Shading 1 Accent 2" w:semiHidden="0" w:uiPriority="63" w:unhideWhenUsed="0"/>
+    <w:lsdException w:name="Medium Shading 2 Accent 2" w:semiHidden="0" w:uiPriority="64" w:unhideWhenUsed="0"/>
+    <w:lsdException w:name="Medium List 1 Accent 2" w:semiHidden="0" w:uiPriority="65" w:unhideWhenUsed="0"/>
+    <w:lsdException w:name="Medium List 2 Accent 2" w:semiHidden="0" w:uiPriority="66" w:unhideWhenUsed="0"/>
+    <w:lsdException w:name="Medium Grid 1 Accent 2" w:semiHidden="0" w:uiPriority="67" w:unhideWhenUsed="0"/>
+    <w:lsdException w:name="Medium Grid 2 Accent 2" w:semiHidden="0" w:uiPriority="68" w:unhideWhenUsed="0"/>
+    <w:lsdException w:name="Medium Grid 3 Accent 2" w:semiHidden="0" w:uiPriority="69" w:unhideWhenUsed="0"/>
+    <w:lsdException w:name="Dark List Accent 2" w:semiHidden="0" w:uiPriority="70" w:unhideWhenUsed="0"/>
+    <w:lsdException w:name="Colorful Shading Accent 2" w:semiHidden="0" w:uiPriority="71" w:unhideWhenUsed="0"/>
+    <w:lsdException w:name="Colorful List Accent 2" w:semiHidden="0" w:uiPriority="72" w:unhideWhenUsed="0"/>
+    <w:lsdException w:name="Colorful Grid Accent 2" w:semiHidden="0" w:uiPriority="73" w:unhideWhenUsed="0"/>
+    <w:lsdException w:name="Light Shading Accent 3" w:semiHidden="0" w:uiPriority="60" w:unhideWhenUsed="0"/>
+    <w:lsdException w:name="Light List Accent 3" w:semiHidden="0" w:uiPriority="61" w:unhideWhenUsed="0"/>
+    <w:lsdException w:name="Light Grid Accent 3" w:semiHidden="0" w:uiPriority="62" w:unhideWhenUsed="0"/>
+    <w:lsdException w:name="Medium Shading 1 Accent 3" w:semiHidden="0" w:uiPriority="63" w:unhideWhenUsed="0"/>
+    <w:lsdException w:name="Medium Shading 2 Accent 3" w:semiHidden="0" w:uiPriority="64" w:unhideWhenUsed="0"/>
+    <w:lsdException w:name="Medium List 1 Accent 3" w:semiHidden="0" w:uiPriority="65" w:unhideWhenUsed="0"/>
+    <w:lsdException w:name="Medium List 2 Accent 3" w:semiHidden="0" w:uiPriority="66" w:unhideWhenUsed="0"/>
+    <w:lsdException w:name="Medium Grid 1 Accent 3" w:semiHidden="0" w:uiPriority="67" w:unhideWhenUsed="0"/>
+    <w:lsdException w:name="Medium Grid 2 Accent 3" w:semiHidden="0" w:uiPriority="68" w:unhideWhenUsed="0"/>
+    <w:lsdException w:name="Medium Grid 3 Accent 3" w:semiHidden="0" w:uiPriority="69" w:unhideWhenUsed="0"/>
+    <w:lsdException w:name="Dark List Accent 3" w:semiHidden="0" w:uiPriority="70" w:unhideWhenUsed="0"/>
+    <w:lsdException w:name="Colorful Shading Accent 3" w:semiHidden="0" w:uiPriority="71" w:unhideWhenUsed="0"/>
+    <w:lsdException w:name="Colorful List Accent 3" w:semiHidden="0" w:uiPriority="72" w:unhideWhenUsed="0"/>
+    <w:lsdException w:name="Colorful Grid Accent 3" w:semiHidden="0" w:uiPriority="73" w:unhideWhenUsed="0"/>
+    <w:lsdException w:name="Light Shading Accent 4" w:semiHidden="0" w:uiPriority="60" w:unhideWhenUsed="0"/>
+    <w:lsdException w:name="Light List Accent 4" w:semiHidden="0" w:uiPriority="61" w:unhideWhenUsed="0"/>
+    <w:lsdException w:name="Light Grid Accent 4" w:semiHidden="0" w:uiPriority="62" w:unhideWhenUsed="0"/>
+    <w:lsdException w:name="Medium Shading 1 Accent 4" w:semiHidden="0" w:uiPriority="63" w:unhideWhenUsed="0"/>
+    <w:lsdException w:name="Medium Shading 2 Accent 4" w:semiHidden="0" w:uiPriority="64" w:unhideWhenUsed="0"/>
+    <w:lsdException w:name="Medium List 1 Accent 4" w:semiHidden="0" w:uiPriority="65" w:unhideWhenUsed="0"/>
+    <w:lsdException w:name="Medium List 2 Accent 4" w:semiHidden="0" w:uiPriority="66" w:unhideWhenUsed="0"/>
+    <w:lsdException w:name="Medium Grid 1 Accent 4" w:semiHidden="0" w:uiPriority="67" w:unhideWhenUsed="0"/>
+    <w:lsdException w:name="Medium Grid 2 Accent 4" w:semiHidden="0" w:uiPriority="68" w:unhideWhenUsed="0"/>
+    <w:lsdException w:name="Medium Grid 3 Accent 4" w:semiHidden="0" w:uiPriority="69" w:unhideWhenUsed="0"/>
+    <w:lsdException w:name="Dark List Accent 4" w:semiHidden="0" w:uiPriority="70" w:unhideWhenUsed="0"/>
+    <w:lsdException w:name="Colorful Shading Accent 4" w:semiHidden="0" w:uiPriority="71" w:unhideWhenUsed="0"/>
+    <w:lsdException w:name="Colorful List Accent 4" w:semiHidden="0" w:uiPriority="72" w:unhideWhenUsed="0"/>
+    <w:lsdException w:name="Colorful Grid Accent 4" w:semiHidden="0" w:uiPriority="73" w:unhideWhenUsed="0"/>
+    <w:lsdException w:name="Light Shading Accent 5" w:semiHidden="0" w:uiPriority="60" w:unhideWhenUsed="0"/>
+    <w:lsdException w:name="Light List Accent 5" w:semiHidden="0" w:uiPriority="61" w:unhideWhenUsed="0"/>
+    <w:lsdException w:name="Light Grid Accent 5" w:semiHidden="0" w:uiPriority="62" w:unhideWhenUsed="0"/>
+    <w:lsdException w:name="Medium Shading 1 Accent 5" w:semiHidden="0" w:uiPriority="63" w:unhideWhenUsed="0"/>
+    <w:lsdException w:name="Medium Shading 2 Accent 5" w:semiHidden="0" w:uiPriority="64" w:unhideWhenUsed="0"/>
+    <w:lsdException w:name="Medium List 1 Accent 5" w:semiHidden="0" w:uiPriority="65" w:unhideWhenUsed="0"/>
+    <w:lsdException w:name="Medium List 2 Accent 5" w:semiHidden="0" w:uiPriority="66" w:unhideWhenUsed="0"/>
+    <w:lsdException w:name="Medium Grid 1 Accent 5" w:semiHidden="0" w:uiPriority="67" w:unhideWhenUsed="0"/>
+    <w:lsdException w:name="Medium Grid 2 Accent 5" w:semiHidden="0" w:uiPriority="68" w:unhideWhenUsed="0"/>
+    <w:lsdException w:name="Medium Grid 3 Accent 5" w:semiHidden="0" w:uiPriority="69" w:unhideWhenUsed="0"/>
+    <w:lsdException w:name="Dark List Accent 5" w:semiHidden="0" w:uiPriority="70" w:unhideWhenUsed="0"/>
+    <w:lsdException w:name="Colorful Shading Accent 5" w:semiHidden="0" w:uiPriority="71" w:unhideWhenUsed="0"/>
+    <w:lsdException w:name="Colorful List Accent 5" w:semiHidden="0" w:uiPriority="72" w:unhideWhenUsed="0"/>
+    <w:lsdException w:name="Colorful Grid Accent 5" w:semiHidden="0" w:uiPriority="73" w:unhideWhenUsed="0"/>
+    <w:lsdException w:name="Light Shading Accent 6" w:semiHidden="0" w:uiPriority="60" w:unhideWhenUsed="0"/>
+    <w:lsdException w:name="Light List Accent 6" w:semiHidden="0" w:uiPriority="61" w:unhideWhenUsed="0"/>
+    <w:lsdException w:name="Light Grid Accent 6" w:semiHidden="0" w:uiPriority="62" w:unhideWhenUsed="0"/>
+    <w:lsdException w:name="Medium Shading 1 Accent 6" w:semiHidden="0" w:uiPriority="63" w:unhideWhenUsed="0"/>
+    <w:lsdException w:name="Medium Shading 2 Accent 6" w:semiHidden="0" w:uiPriority="64" w:unhideWhenUsed="0"/>
+    <w:lsdException w:name="Medium List 1 Accent 6" w:semiHidden="0" w:uiPriority="65" w:unhideWhenUsed="0"/>
+    <w:lsdException w:name="Medium List 2 Accent 6" w:semiHidden="0" w:uiPriority="66" w:unhideWhenUsed="0"/>
+    <w:lsdException w:name="Medium Grid 1 Accent 6" w:semiHidden="0" w:uiPriority="67" w:unhideWhenUsed="0"/>
+    <w:lsdException w:name="Medium Grid 2 Accent 6" w:semiHidden="0" w:uiPriority="68" w:unhideWhenUsed="0"/>
+    <w:lsdException w:name="Medium Grid 3 Accent 6" w:semiHidden="0" w:uiPriority="69" w:unhideWhenUsed="0"/>
+    <w:lsdException w:name="Dark List Accent 6" w:semiHidden="0" w:uiPriority="70" w:unhideWhenUsed="0"/>
+    <w:lsdException w:name="Colorful Shading Accent 6" w:semiHidden="0" w:uiPriority="71" w:unhideWhenUsed="0"/>
+    <w:lsdException w:name="Colorful List Accent 6" w:semiHidden="0" w:uiPriority="72" w:unhideWhenUsed="0"/>
+    <w:lsdException w:name="Colorful Grid Accent 6" w:semiHidden="0" w:uiPriority="73" w:unhideWhenUsed="0"/>
+    <w:lsdException w:name="Subtle Emphasis" w:semiHidden="0" w:uiPriority="19" w:unhideWhenUsed="0" w:qFormat="1"/>
+    <w:lsdException w:name="Intense Emphasis" w:semiHidden="0" w:uiPriority="21" w:unhideWhenUsed="0" w:qFormat="1"/>
+    <w:lsdException w:name="Subtle Reference" w:semiHidden="0" w:uiPriority="31" w:unhideWhenUsed="0" w:qFormat="1"/>
+    <w:lsdException w:name="Intense Reference" w:semiHidden="0" w:uiPriority="32" w:unhideWhenUsed="0" w:qFormat="1"/>
+    <w:lsdException w:name="Book Title" w:semiHidden="0" w:uiPriority="33" w:unhideWhenUsed="0" w:qFormat="1"/>
+    <w:lsdException w:name="Bibliography" w:uiPriority="37"/>
+    <w:lsdException w:name="TOC Heading" w:uiPriority="39" w:qFormat="1"/>
   </w:latentStyles>
   <w:style w:type="paragraph" w:default="1" w:styleId="a">
     <w:name w:val="Normal"/>
@@ -7658,6 +7718,7 @@
     <w:uiPriority w:val="99"/>
     <w:semiHidden/>
     <w:unhideWhenUsed/>
+    <w:qFormat/>
     <w:tblPr>
       <w:tblInd w:w="0" w:type="dxa"/>
       <w:tblCellMar>
@@ -7699,6 +7760,36 @@
       <w:color w:val="000000"/>
       <w:sz w:val="24"/>
       <w:szCs w:val="24"/>
+    </w:rPr>
+  </w:style>
+  <w:style w:type="paragraph" w:styleId="a4">
+    <w:name w:val="Balloon Text"/>
+    <w:basedOn w:val="a"/>
+    <w:link w:val="a5"/>
+    <w:uiPriority w:val="99"/>
+    <w:semiHidden/>
+    <w:unhideWhenUsed/>
+    <w:rsid w:val="00A82857"/>
+    <w:pPr>
+      <w:spacing w:after="0" w:line="240" w:lineRule="auto"/>
+    </w:pPr>
+    <w:rPr>
+      <w:rFonts w:ascii="Tahoma" w:hAnsi="Tahoma" w:cs="Tahoma"/>
+      <w:sz w:val="16"/>
+      <w:szCs w:val="16"/>
+    </w:rPr>
+  </w:style>
+  <w:style w:type="character" w:customStyle="1" w:styleId="a5">
+    <w:name w:val="Текст выноски Знак"/>
+    <w:basedOn w:val="a0"/>
+    <w:link w:val="a4"/>
+    <w:uiPriority w:val="99"/>
+    <w:semiHidden/>
+    <w:rsid w:val="00A82857"/>
+    <w:rPr>
+      <w:rFonts w:ascii="Tahoma" w:hAnsi="Tahoma" w:cs="Tahoma"/>
+      <w:sz w:val="16"/>
+      <w:szCs w:val="16"/>
     </w:rPr>
   </w:style>
 </w:styles>
@@ -7747,7 +7838,7 @@
     </a:clrScheme>
     <a:fontScheme name="Стандартная">
       <a:majorFont>
-        <a:latin typeface="Calibri Light" panose="020F0302020204030204"/>
+        <a:latin typeface="Calibri Light"/>
         <a:ea typeface=""/>
         <a:cs typeface=""/>
         <a:font script="Jpan" typeface="ＭＳ ゴシック"/>
@@ -7782,7 +7873,7 @@
         <a:font script="Geor" typeface="Sylfaen"/>
       </a:majorFont>
       <a:minorFont>
-        <a:latin typeface="Calibri" panose="020F0502020204030204"/>
+        <a:latin typeface="Calibri"/>
         <a:ea typeface=""/>
         <a:cs typeface=""/>
         <a:font script="Jpan" typeface="ＭＳ 明朝"/>
@@ -7959,7 +8050,7 @@
   <a:extraClrSchemeLst/>
   <a:extLst>
     <a:ext uri="{05A4C25C-085E-4340-85A3-A5531E510DB2}">
-      <thm15:themeFamily xmlns:thm15="http://schemas.microsoft.com/office/thememl/2012/main" name="Office Theme" id="{62F939B6-93AF-4DB8-9C6B-D6C7DFDC589F}" vid="{4A3C46E8-61CC-4603-A589-7422A47A8E4A}"/>
+      <thm15:themeFamily xmlns:thm15="http://schemas.microsoft.com/office/thememl/2012/main" xmlns="" name="Office Theme" id="{62F939B6-93AF-4DB8-9C6B-D6C7DFDC589F}" vid="{4A3C46E8-61CC-4603-A589-7422A47A8E4A}"/>
     </a:ext>
   </a:extLst>
 </a:theme>
